--- a/paper/Current output.docx
+++ b/paper/Current output.docx
@@ -16,7 +16,259 @@
           <w:bCs/>
           <w:highlight w:val="yellow"/>
         </w:rPr>
-        <w:t>Date 11/29:</w:t>
+        <w:t xml:space="preserve">Date 12/6 FULL dataset Approach 3: </w:t>
+      </w:r>
+    </w:p>
+    <w:p>
+      <w:r>
+        <w:t>(base) xingyuchen@XingyudeMacBook-Pro-2 NLPSharedTask4 % docker run --rm -it --</w:t>
+      </w:r>
+      <w:proofErr w:type="spellStart"/>
+      <w:r>
+        <w:t>init</w:t>
+      </w:r>
+      <w:proofErr w:type="spellEnd"/>
+      <w:r>
+        <w:t xml:space="preserve"> $GPUS \</w:t>
+      </w:r>
+    </w:p>
+    <w:p>
+      <w:r>
+        <w:t xml:space="preserve">  --volume "$PWD/data:/data" \</w:t>
+      </w:r>
+    </w:p>
+    <w:p>
+      <w:r>
+        <w:t xml:space="preserve">  --volume "$PWD/models:/models" \</w:t>
+      </w:r>
+    </w:p>
+    <w:p>
+      <w:r>
+        <w:t xml:space="preserve">  --volume "$PWD:/output" \</w:t>
+      </w:r>
+    </w:p>
+    <w:p>
+      <w:r>
+        <w:t xml:space="preserve">  ghcr.io/</w:t>
+      </w:r>
+      <w:proofErr w:type="spellStart"/>
+      <w:r>
+        <w:t>webis</w:t>
+      </w:r>
+      <w:proofErr w:type="spellEnd"/>
+      <w:r>
+        <w:t>-de/acl22-value-</w:t>
+      </w:r>
+      <w:proofErr w:type="gramStart"/>
+      <w:r>
+        <w:t>classification:$</w:t>
+      </w:r>
+      <w:proofErr w:type="gramEnd"/>
+      <w:r>
+        <w:t>TAG \</w:t>
+      </w:r>
+    </w:p>
+    <w:p>
+      <w:r>
+        <w:t xml:space="preserve">  python predict.py --classifier </w:t>
+      </w:r>
+      <w:proofErr w:type="spellStart"/>
+      <w:r>
+        <w:t>bos</w:t>
+      </w:r>
+      <w:proofErr w:type="spellEnd"/>
+      <w:r>
+        <w:t xml:space="preserve"> --levels "2"</w:t>
+      </w:r>
+    </w:p>
+    <w:p>
+      <w:r>
+        <w:t>===&gt; Bert: Predicting Level 2...</w:t>
+      </w:r>
+    </w:p>
+    <w:p>
+      <w:r>
+        <w:t xml:space="preserve">Parameter 'function'=&lt;function </w:t>
+      </w:r>
+      <w:proofErr w:type="spellStart"/>
+      <w:r>
+        <w:t>convert_to_</w:t>
+      </w:r>
+      <w:proofErr w:type="gramStart"/>
+      <w:r>
+        <w:t>dataset</w:t>
+      </w:r>
+      <w:proofErr w:type="spellEnd"/>
+      <w:r>
+        <w:t>.&lt;</w:t>
+      </w:r>
+      <w:proofErr w:type="gramEnd"/>
+      <w:r>
+        <w:t>locals&gt;.&lt;lambda&gt; at 0x7f98fc5b33a0&gt; of the transform datasets.arrow_dataset.Dataset._</w:t>
+      </w:r>
+      <w:proofErr w:type="spellStart"/>
+      <w:r>
+        <w:t>map_single</w:t>
+      </w:r>
+      <w:proofErr w:type="spellEnd"/>
+      <w:r>
+        <w:t xml:space="preserve"> couldn't be hashed properly, a random hash was used instead. Make sure your transforms and parameters are serializable with pickle or dill for the dataset fingerprinting and caching to work. If you reuse this transform, the caching mechanism will consider it to be different from the previous calls and recompute everything. This warning is only showed once. Subsequent hashing failures won't be showed.</w:t>
+      </w:r>
+    </w:p>
+    <w:p>
+      <w:pPr>
+        <w:rPr>
+          <w:rFonts w:hint="eastAsia"/>
+        </w:rPr>
+      </w:pPr>
+      <w:r>
+        <w:rPr>
+          <w:rFonts w:hint="eastAsia"/>
+        </w:rPr>
+        <w:t>100%|</w:t>
+      </w:r>
+      <w:r>
+        <w:rPr>
+          <w:rFonts w:hint="eastAsia"/>
+        </w:rPr>
+        <w:t>████████████████████████████████████</w:t>
+      </w:r>
+      <w:r>
+        <w:rPr>
+          <w:rFonts w:hint="eastAsia"/>
+        </w:rPr>
+        <w:t>| 5393/5393 [00:00&lt;00:00, 12798.80ex/s]</w:t>
+      </w:r>
+    </w:p>
+    <w:p>
+      <w:pPr>
+        <w:rPr>
+          <w:rFonts w:hint="eastAsia"/>
+        </w:rPr>
+      </w:pPr>
+      <w:r>
+        <w:rPr>
+          <w:rFonts w:hint="eastAsia"/>
+        </w:rPr>
+        <w:t>100%|</w:t>
+      </w:r>
+      <w:r>
+        <w:rPr>
+          <w:rFonts w:hint="eastAsia"/>
+        </w:rPr>
+        <w:t>████████████████████████████████████</w:t>
+      </w:r>
+      <w:r>
+        <w:rPr>
+          <w:rFonts w:hint="eastAsia"/>
+        </w:rPr>
+        <w:t>| 5393/5393 [00:00&lt;00:00, 10047.75ex/s]</w:t>
+      </w:r>
+    </w:p>
+    <w:p>
+      <w:pPr>
+        <w:rPr>
+          <w:rFonts w:hint="eastAsia"/>
+        </w:rPr>
+      </w:pPr>
+      <w:r>
+        <w:rPr>
+          <w:rFonts w:hint="eastAsia"/>
+        </w:rPr>
+        <w:t>100%|</w:t>
+      </w:r>
+      <w:r>
+        <w:rPr>
+          <w:rFonts w:hint="eastAsia"/>
+        </w:rPr>
+        <w:t>█████████████████████████████████████████████</w:t>
+      </w:r>
+      <w:r>
+        <w:rPr>
+          <w:rFonts w:hint="eastAsia"/>
+        </w:rPr>
+        <w:t>| 6/6 [00:01&lt;00:00,  5.49ba/s]</w:t>
+      </w:r>
+    </w:p>
+    <w:p>
+      <w:pPr>
+        <w:rPr>
+          <w:rFonts w:hint="eastAsia"/>
+        </w:rPr>
+      </w:pPr>
+      <w:r>
+        <w:rPr>
+          <w:rFonts w:hint="eastAsia"/>
+        </w:rPr>
+        <w:t>100%|</w:t>
+      </w:r>
+      <w:r>
+        <w:rPr>
+          <w:rFonts w:hint="eastAsia"/>
+        </w:rPr>
+        <w:t>█████████████████████████████████████████████</w:t>
+      </w:r>
+      <w:r>
+        <w:rPr>
+          <w:rFonts w:hint="eastAsia"/>
+        </w:rPr>
+        <w:t>| 6/6 [00:00&lt;00:00, 10.31ba/s]</w:t>
+      </w:r>
+    </w:p>
+    <w:p>
+      <w:r>
+        <w:t>***** Running Prediction *****</w:t>
+      </w:r>
+    </w:p>
+    <w:p>
+      <w:r>
+        <w:t xml:space="preserve">  Num examples = 5393</w:t>
+      </w:r>
+    </w:p>
+    <w:p>
+      <w:pPr>
+        <w:rPr>
+          <w:rFonts w:hint="eastAsia"/>
+        </w:rPr>
+      </w:pPr>
+      <w:r>
+        <w:t xml:space="preserve">  Batch size = 8</w:t>
+      </w:r>
+      <w:r>
+        <w:br/>
+      </w:r>
+      <w:r>
+        <w:rPr>
+          <w:rFonts w:hint="eastAsia"/>
+        </w:rPr>
+        <w:t>100%|</w:t>
+      </w:r>
+      <w:r>
+        <w:rPr>
+          <w:rFonts w:hint="eastAsia"/>
+        </w:rPr>
+        <w:t>█████████████████████████████████████████</w:t>
+      </w:r>
+      <w:r>
+        <w:rPr>
+          <w:rFonts w:hint="eastAsia"/>
+        </w:rPr>
+        <w:t>| 675/675 [06:41&lt;00:00,  1.68it/s]</w:t>
+      </w:r>
+    </w:p>
+    <w:p>
+      <w:r>
+        <w:t>===&gt; SVM: Predicting Level 2...</w:t>
+      </w:r>
+    </w:p>
+    <w:p>
+      <w:r>
+        <w:t>===&gt; 1-Baseline: Predicting Level 2...</w:t>
+      </w:r>
+    </w:p>
+    <w:p>
+      <w:r>
+        <w:t>===&gt; Writing predictions...</w:t>
       </w:r>
     </w:p>
     <w:p>
@@ -106,13 +358,1836 @@
       </w:r>
       <w:r>
         <w:tab/>
+        <w:t>0.18</w:t>
+      </w:r>
+      <w:r>
+        <w:tab/>
+        <w:t>1</w:t>
+      </w:r>
+      <w:r>
+        <w:tab/>
+        <w:t>0.31</w:t>
+      </w:r>
+      <w:r>
+        <w:tab/>
+        <w:t>0.18</w:t>
+      </w:r>
+    </w:p>
+    <w:p>
+      <w:r>
+        <w:t>1-Baseline</w:t>
+      </w:r>
+      <w:r>
+        <w:tab/>
+        <w:t>Self-direction: action</w:t>
+      </w:r>
+      <w:r>
+        <w:tab/>
+        <w:t>0.26</w:t>
+      </w:r>
+      <w:r>
+        <w:tab/>
+        <w:t>1</w:t>
+      </w:r>
+      <w:r>
+        <w:tab/>
+        <w:t>0.41</w:t>
+      </w:r>
+      <w:r>
+        <w:tab/>
+        <w:t>0.26</w:t>
+      </w:r>
+    </w:p>
+    <w:p>
+      <w:r>
+        <w:t>1-Baseline</w:t>
+      </w:r>
+      <w:r>
+        <w:tab/>
+        <w:t>Stimulation</w:t>
+      </w:r>
+      <w:r>
+        <w:tab/>
+        <w:t>0.05</w:t>
+      </w:r>
+      <w:r>
+        <w:tab/>
+        <w:t>1</w:t>
+      </w:r>
+      <w:r>
+        <w:tab/>
+        <w:t>0.09</w:t>
+      </w:r>
+      <w:r>
+        <w:tab/>
+        <w:t>0.05</w:t>
+      </w:r>
+    </w:p>
+    <w:p>
+      <w:r>
+        <w:t>1-Baseline</w:t>
+      </w:r>
+      <w:r>
+        <w:tab/>
+        <w:t>Hedonism</w:t>
+      </w:r>
+      <w:r>
+        <w:tab/>
+        <w:t>0.03</w:t>
+      </w:r>
+      <w:r>
+        <w:tab/>
+        <w:t>1</w:t>
+      </w:r>
+      <w:r>
+        <w:tab/>
+        <w:t>0.06</w:t>
+      </w:r>
+      <w:r>
+        <w:tab/>
+        <w:t>0.03</w:t>
+      </w:r>
+    </w:p>
+    <w:p>
+      <w:r>
+        <w:t>1-Baseline</w:t>
+      </w:r>
+      <w:r>
+        <w:tab/>
+        <w:t>Achievement</w:t>
+      </w:r>
+      <w:r>
+        <w:tab/>
+        <w:t>0.28</w:t>
+      </w:r>
+      <w:r>
+        <w:tab/>
+        <w:t>1</w:t>
+      </w:r>
+      <w:r>
+        <w:tab/>
+        <w:t>0.44</w:t>
+      </w:r>
+      <w:r>
+        <w:tab/>
+        <w:t>0.28</w:t>
+      </w:r>
+    </w:p>
+    <w:p>
+      <w:r>
+        <w:t>1-Baseline</w:t>
+      </w:r>
+      <w:r>
+        <w:tab/>
+        <w:t>Power: dominance</w:t>
+      </w:r>
+      <w:r>
+        <w:tab/>
+        <w:t>0.11</w:t>
+      </w:r>
+      <w:r>
+        <w:tab/>
+        <w:t>1</w:t>
+      </w:r>
+      <w:r>
+        <w:tab/>
+        <w:t>0.2</w:t>
+      </w:r>
+      <w:r>
+        <w:tab/>
+        <w:t>0.11</w:t>
+      </w:r>
+    </w:p>
+    <w:p>
+      <w:r>
+        <w:t>1-Baseline</w:t>
+      </w:r>
+      <w:r>
+        <w:tab/>
+        <w:t>Power: resources</w:t>
+      </w:r>
+      <w:r>
+        <w:tab/>
+        <w:t>0.12</w:t>
+      </w:r>
+      <w:r>
+        <w:tab/>
+        <w:t>1</w:t>
+      </w:r>
+      <w:r>
+        <w:tab/>
+        <w:t>0.21</w:t>
+      </w:r>
+      <w:r>
+        <w:tab/>
+        <w:t>0.12</w:t>
+      </w:r>
+    </w:p>
+    <w:p>
+      <w:r>
+        <w:lastRenderedPageBreak/>
+        <w:t>1-Baseline</w:t>
+      </w:r>
+      <w:r>
+        <w:tab/>
+        <w:t>Face</w:t>
+      </w:r>
+      <w:r>
+        <w:tab/>
+        <w:t>0.07</w:t>
+      </w:r>
+      <w:r>
+        <w:tab/>
+        <w:t>1</w:t>
+      </w:r>
+      <w:r>
+        <w:tab/>
+        <w:t>0.13</w:t>
+      </w:r>
+      <w:r>
+        <w:tab/>
+        <w:t>0.07</w:t>
+      </w:r>
+    </w:p>
+    <w:p>
+      <w:r>
+        <w:t>1-Baseline</w:t>
+      </w:r>
+      <w:r>
+        <w:tab/>
+        <w:t>Security: personal</w:t>
+      </w:r>
+      <w:r>
+        <w:tab/>
+        <w:t>0.37</w:t>
+      </w:r>
+      <w:r>
+        <w:tab/>
+        <w:t>1</w:t>
+      </w:r>
+      <w:r>
+        <w:tab/>
+        <w:t>0.54</w:t>
+      </w:r>
+      <w:r>
+        <w:tab/>
+        <w:t>0.37</w:t>
+      </w:r>
+    </w:p>
+    <w:p>
+      <w:r>
+        <w:t>1-Baseline</w:t>
+      </w:r>
+      <w:r>
+        <w:tab/>
+        <w:t>Security: societal</w:t>
+      </w:r>
+      <w:r>
+        <w:tab/>
+        <w:t>0.32</w:t>
+      </w:r>
+      <w:r>
+        <w:tab/>
+        <w:t>1</w:t>
+      </w:r>
+      <w:r>
+        <w:tab/>
+        <w:t>0.49</w:t>
+      </w:r>
+      <w:r>
+        <w:tab/>
+        <w:t>0.32</w:t>
+      </w:r>
+    </w:p>
+    <w:p>
+      <w:r>
+        <w:t>1-Baseline</w:t>
+      </w:r>
+      <w:r>
+        <w:tab/>
+        <w:t>Tradition</w:t>
+      </w:r>
+      <w:r>
+        <w:tab/>
+        <w:t>0.11</w:t>
+      </w:r>
+      <w:r>
+        <w:tab/>
+        <w:t>1</w:t>
+      </w:r>
+      <w:r>
+        <w:tab/>
+        <w:t>0.19</w:t>
+      </w:r>
+      <w:r>
+        <w:tab/>
+        <w:t>0.11</w:t>
+      </w:r>
+    </w:p>
+    <w:p>
+      <w:r>
+        <w:t>1-Baseline</w:t>
+      </w:r>
+      <w:r>
+        <w:tab/>
+        <w:t>Conformity: rules</w:t>
+      </w:r>
+      <w:r>
+        <w:tab/>
+        <w:t>0.22</w:t>
+      </w:r>
+      <w:r>
+        <w:tab/>
+        <w:t>1</w:t>
+      </w:r>
+      <w:r>
+        <w:tab/>
+        <w:t>0.36</w:t>
+      </w:r>
+      <w:r>
+        <w:tab/>
+        <w:t>0.22</w:t>
+      </w:r>
+    </w:p>
+    <w:p>
+      <w:r>
+        <w:t>1-Baseline</w:t>
+      </w:r>
+      <w:r>
+        <w:tab/>
+        <w:t>Conformity: interpersonal</w:t>
+      </w:r>
+      <w:r>
+        <w:tab/>
+        <w:t>0.04</w:t>
+      </w:r>
+      <w:r>
+        <w:tab/>
+        <w:t>1</w:t>
+      </w:r>
+      <w:r>
+        <w:tab/>
+        <w:t>0.07</w:t>
+      </w:r>
+      <w:r>
+        <w:tab/>
+        <w:t>0.04</w:t>
+      </w:r>
+    </w:p>
+    <w:p>
+      <w:r>
+        <w:t>1-Baseline</w:t>
+      </w:r>
+      <w:r>
+        <w:tab/>
+        <w:t>Humility</w:t>
+      </w:r>
+      <w:r>
+        <w:tab/>
+        <w:t>0.07</w:t>
+      </w:r>
+      <w:r>
+        <w:tab/>
+        <w:t>1</w:t>
+      </w:r>
+      <w:r>
+        <w:tab/>
+        <w:t>0.14</w:t>
+      </w:r>
+      <w:r>
+        <w:tab/>
+        <w:t>0.07</w:t>
+      </w:r>
+    </w:p>
+    <w:p>
+      <w:r>
+        <w:t>1-Baseline</w:t>
+      </w:r>
+      <w:r>
+        <w:tab/>
+        <w:t>Benevolence: caring</w:t>
+      </w:r>
+      <w:r>
+        <w:tab/>
+        <w:t>0.25</w:t>
+      </w:r>
+      <w:r>
+        <w:tab/>
+        <w:t>1</w:t>
+      </w:r>
+      <w:r>
+        <w:tab/>
+        <w:t>0.4</w:t>
+      </w:r>
+      <w:r>
+        <w:tab/>
+        <w:t>0.25</w:t>
+      </w:r>
+    </w:p>
+    <w:p>
+      <w:r>
+        <w:t>1-Baseline</w:t>
+      </w:r>
+      <w:r>
+        <w:tab/>
+        <w:t>Benevolence: dependability</w:t>
+      </w:r>
+      <w:r>
+        <w:tab/>
+        <w:t>0.15</w:t>
+      </w:r>
+      <w:r>
+        <w:tab/>
+        <w:t>1</w:t>
+      </w:r>
+      <w:r>
+        <w:tab/>
+        <w:t>0.26</w:t>
+      </w:r>
+      <w:r>
+        <w:tab/>
+        <w:t>0.15</w:t>
+      </w:r>
+    </w:p>
+    <w:p>
+      <w:r>
+        <w:t>1-Baseline</w:t>
+      </w:r>
+      <w:r>
+        <w:tab/>
+        <w:t>Universalism: concern</w:t>
+      </w:r>
+      <w:r>
+        <w:tab/>
+        <w:t>0.39</w:t>
+      </w:r>
+      <w:r>
+        <w:tab/>
+        <w:t>1</w:t>
+      </w:r>
+      <w:r>
+        <w:tab/>
+        <w:t>0.56</w:t>
+      </w:r>
+      <w:r>
+        <w:tab/>
+        <w:t>0.39</w:t>
+      </w:r>
+    </w:p>
+    <w:p>
+      <w:r>
+        <w:t>1-Baseline</w:t>
+      </w:r>
+      <w:r>
+        <w:tab/>
+        <w:t>Universalism: nature</w:t>
+      </w:r>
+      <w:r>
+        <w:tab/>
+        <w:t>0.08</w:t>
+      </w:r>
+      <w:r>
+        <w:tab/>
+        <w:t>1</w:t>
+      </w:r>
+      <w:r>
+        <w:tab/>
+        <w:t>0.15</w:t>
+      </w:r>
+      <w:r>
+        <w:tab/>
+        <w:t>0.08</w:t>
+      </w:r>
+    </w:p>
+    <w:p>
+      <w:r>
+        <w:t>1-Baseline</w:t>
+      </w:r>
+      <w:r>
+        <w:tab/>
+        <w:t>Universalism: tolerance</w:t>
+      </w:r>
+      <w:r>
+        <w:tab/>
+        <w:t>0.12</w:t>
+      </w:r>
+      <w:r>
+        <w:tab/>
+        <w:t>1</w:t>
+      </w:r>
+      <w:r>
+        <w:tab/>
+        <w:t>0.22</w:t>
+      </w:r>
+      <w:r>
+        <w:tab/>
+        <w:t>0.12</w:t>
+      </w:r>
+    </w:p>
+    <w:p>
+      <w:r>
+        <w:t>1-Baseline</w:t>
+      </w:r>
+      <w:r>
+        <w:tab/>
+        <w:t>Universalism: objectivity</w:t>
+      </w:r>
+      <w:r>
+        <w:tab/>
+        <w:t>0.2</w:t>
+      </w:r>
+      <w:r>
+        <w:tab/>
+        <w:t>1</w:t>
+      </w:r>
+      <w:r>
+        <w:tab/>
+        <w:t>0.33</w:t>
+      </w:r>
+      <w:r>
+        <w:tab/>
+        <w:t>0.2</w:t>
+      </w:r>
+    </w:p>
+    <w:p>
+      <w:pPr>
+        <w:rPr>
+          <w:b/>
+          <w:bCs/>
+        </w:rPr>
+      </w:pPr>
+      <w:r>
+        <w:rPr>
+          <w:b/>
+          <w:bCs/>
+        </w:rPr>
+        <w:t>1-Baseline</w:t>
+      </w:r>
+      <w:r>
+        <w:rPr>
+          <w:b/>
+          <w:bCs/>
+        </w:rPr>
+        <w:tab/>
+        <w:t>Mean</w:t>
+      </w:r>
+      <w:r>
+        <w:rPr>
+          <w:b/>
+          <w:bCs/>
+        </w:rPr>
+        <w:tab/>
         <w:t>0.17</w:t>
       </w:r>
       <w:r>
+        <w:rPr>
+          <w:b/>
+          <w:bCs/>
+        </w:rPr>
         <w:tab/>
         <w:t>1</w:t>
       </w:r>
       <w:r>
+        <w:rPr>
+          <w:b/>
+          <w:bCs/>
+        </w:rPr>
+        <w:tab/>
+      </w:r>
+      <w:r>
+        <w:rPr>
+          <w:b/>
+          <w:bCs/>
+          <w:highlight w:val="yellow"/>
+        </w:rPr>
+        <w:t>0.29</w:t>
+      </w:r>
+      <w:r>
+        <w:rPr>
+          <w:b/>
+          <w:bCs/>
+        </w:rPr>
+        <w:tab/>
+        <w:t>0.17</w:t>
+      </w:r>
+    </w:p>
+    <w:p>
+      <w:r>
+        <w:t>Bert</w:t>
+      </w:r>
+      <w:r>
+        <w:tab/>
+        <w:t>Self-direction: thought</w:t>
+      </w:r>
+      <w:r>
+        <w:tab/>
+        <w:t>0.84</w:t>
+      </w:r>
+      <w:r>
+        <w:tab/>
+        <w:t>0.77</w:t>
+      </w:r>
+      <w:r>
+        <w:tab/>
+        <w:t>0.81</w:t>
+      </w:r>
+      <w:r>
+        <w:tab/>
+        <w:t>0.93</w:t>
+      </w:r>
+    </w:p>
+    <w:p>
+      <w:r>
+        <w:t>Bert</w:t>
+      </w:r>
+      <w:r>
+        <w:tab/>
+        <w:t>Self-direction: action</w:t>
+      </w:r>
+      <w:r>
+        <w:tab/>
+        <w:t>0.88</w:t>
+      </w:r>
+      <w:r>
+        <w:tab/>
+        <w:t>0.71</w:t>
+      </w:r>
+      <w:r>
+        <w:tab/>
+        <w:t>0.78</w:t>
+      </w:r>
+      <w:r>
+        <w:tab/>
+        <w:t>0.9</w:t>
+      </w:r>
+    </w:p>
+    <w:p>
+      <w:r>
+        <w:t>Bert</w:t>
+      </w:r>
+      <w:r>
+        <w:tab/>
+        <w:t>Stimulation</w:t>
+      </w:r>
+      <w:r>
+        <w:tab/>
+        <w:t>0.83</w:t>
+      </w:r>
+      <w:r>
+        <w:tab/>
+        <w:t>0.45</w:t>
+      </w:r>
+      <w:r>
+        <w:tab/>
+        <w:t>0.58</w:t>
+      </w:r>
+      <w:r>
+        <w:tab/>
+        <w:t>0.97</w:t>
+      </w:r>
+    </w:p>
+    <w:p>
+      <w:r>
+        <w:t>Bert</w:t>
+      </w:r>
+      <w:r>
+        <w:tab/>
+        <w:t>Hedonism</w:t>
+      </w:r>
+      <w:r>
+        <w:tab/>
+        <w:t>0.9</w:t>
+      </w:r>
+      <w:r>
+        <w:tab/>
+        <w:t>0.54</w:t>
+      </w:r>
+      <w:r>
+        <w:tab/>
+        <w:t>0.68</w:t>
+      </w:r>
+      <w:r>
+        <w:tab/>
+        <w:t>0.98</w:t>
+      </w:r>
+    </w:p>
+    <w:p>
+      <w:r>
+        <w:t>Bert</w:t>
+      </w:r>
+      <w:r>
+        <w:tab/>
+        <w:t>Achievement</w:t>
+      </w:r>
+      <w:r>
+        <w:tab/>
+        <w:t>0.88</w:t>
+      </w:r>
+      <w:r>
+        <w:tab/>
+        <w:t>0.73</w:t>
+      </w:r>
+      <w:r>
+        <w:tab/>
+        <w:t>0.8</w:t>
+      </w:r>
+      <w:r>
+        <w:tab/>
+        <w:t>0.9</w:t>
+      </w:r>
+    </w:p>
+    <w:p>
+      <w:r>
+        <w:t>Bert</w:t>
+      </w:r>
+      <w:r>
+        <w:tab/>
+        <w:t>Power: dominance</w:t>
+      </w:r>
+      <w:r>
+        <w:tab/>
+        <w:t>0.83</w:t>
+      </w:r>
+      <w:r>
+        <w:tab/>
+        <w:t>0.45</w:t>
+      </w:r>
+      <w:r>
+        <w:tab/>
+        <w:t>0.58</w:t>
+      </w:r>
+      <w:r>
+        <w:tab/>
+        <w:t>0.93</w:t>
+      </w:r>
+    </w:p>
+    <w:p>
+      <w:r>
+        <w:t>Bert</w:t>
+      </w:r>
+      <w:r>
+        <w:tab/>
+        <w:t>Power: resources</w:t>
+      </w:r>
+      <w:r>
+        <w:tab/>
+        <w:t>0.82</w:t>
+      </w:r>
+      <w:r>
+        <w:tab/>
+        <w:t>0.78</w:t>
+      </w:r>
+      <w:r>
+        <w:tab/>
+        <w:t>0.8</w:t>
+      </w:r>
+      <w:r>
+        <w:tab/>
+        <w:t>0.96</w:t>
+      </w:r>
+    </w:p>
+    <w:p>
+      <w:r>
+        <w:t>Bert</w:t>
+      </w:r>
+      <w:r>
+        <w:tab/>
+        <w:t>Face</w:t>
+      </w:r>
+      <w:r>
+        <w:tab/>
+        <w:t>0.85</w:t>
+      </w:r>
+      <w:r>
+        <w:tab/>
+        <w:t>0.33</w:t>
+      </w:r>
+      <w:r>
+        <w:tab/>
+        <w:t>0.47</w:t>
+      </w:r>
+      <w:r>
+        <w:tab/>
+        <w:t>0.95</w:t>
+      </w:r>
+    </w:p>
+    <w:p>
+      <w:r>
+        <w:t>Bert</w:t>
+      </w:r>
+      <w:r>
+        <w:tab/>
+        <w:t>Security: personal</w:t>
+      </w:r>
+      <w:r>
+        <w:tab/>
+        <w:t>0.87</w:t>
+      </w:r>
+      <w:r>
+        <w:tab/>
+        <w:t>0.83</w:t>
+      </w:r>
+      <w:r>
+        <w:tab/>
+        <w:t>0.85</w:t>
+      </w:r>
+      <w:r>
+        <w:tab/>
+        <w:t>0.89</w:t>
+      </w:r>
+    </w:p>
+    <w:p>
+      <w:r>
+        <w:t>Bert</w:t>
+      </w:r>
+      <w:r>
+        <w:tab/>
+        <w:t>Security: societal</w:t>
+      </w:r>
+      <w:r>
+        <w:tab/>
+        <w:t>0.83</w:t>
+      </w:r>
+      <w:r>
+        <w:tab/>
+        <w:t>0.82</w:t>
+      </w:r>
+      <w:r>
+        <w:tab/>
+        <w:t>0.83</w:t>
+      </w:r>
+      <w:r>
+        <w:tab/>
+        <w:t>0.89</w:t>
+      </w:r>
+    </w:p>
+    <w:p>
+      <w:r>
+        <w:t>Bert</w:t>
+      </w:r>
+      <w:r>
+        <w:tab/>
+        <w:t>Tradition</w:t>
+      </w:r>
+      <w:r>
+        <w:tab/>
+        <w:t>0.86</w:t>
+      </w:r>
+      <w:r>
+        <w:tab/>
+        <w:t>0.66</w:t>
+      </w:r>
+      <w:r>
+        <w:tab/>
+        <w:t>0.74</w:t>
+      </w:r>
+      <w:r>
+        <w:tab/>
+        <w:t>0.95</w:t>
+      </w:r>
+    </w:p>
+    <w:p>
+      <w:r>
+        <w:t>Bert</w:t>
+      </w:r>
+      <w:r>
+        <w:tab/>
+        <w:t>Conformity: rules</w:t>
+      </w:r>
+      <w:r>
+        <w:tab/>
+        <w:t>0.87</w:t>
+      </w:r>
+      <w:r>
+        <w:tab/>
+        <w:t>0.67</w:t>
+      </w:r>
+      <w:r>
+        <w:tab/>
+        <w:t>0.75</w:t>
+      </w:r>
+      <w:r>
+        <w:tab/>
+        <w:t>0.9</w:t>
+      </w:r>
+    </w:p>
+    <w:p>
+      <w:r>
+        <w:t>Bert</w:t>
+      </w:r>
+      <w:r>
+        <w:tab/>
+        <w:t>Conformity: interpersonal</w:t>
+      </w:r>
+      <w:r>
+        <w:tab/>
+        <w:t>0.99</w:t>
+      </w:r>
+      <w:r>
+        <w:tab/>
+        <w:t>0.47</w:t>
+      </w:r>
+      <w:r>
+        <w:tab/>
+        <w:t>0.64</w:t>
+      </w:r>
+      <w:r>
+        <w:tab/>
+        <w:t>0.98</w:t>
+      </w:r>
+    </w:p>
+    <w:p>
+      <w:r>
+        <w:t>Bert</w:t>
+      </w:r>
+      <w:r>
+        <w:tab/>
+        <w:t>Humility</w:t>
+      </w:r>
+      <w:r>
+        <w:tab/>
+        <w:t>0.9</w:t>
+      </w:r>
+      <w:r>
+        <w:tab/>
+        <w:t>0.56</w:t>
+      </w:r>
+      <w:r>
+        <w:tab/>
+        <w:t>0.69</w:t>
+      </w:r>
+      <w:r>
+        <w:tab/>
+        <w:t>0.96</w:t>
+      </w:r>
+    </w:p>
+    <w:p>
+      <w:r>
+        <w:t>Bert</w:t>
+      </w:r>
+      <w:r>
+        <w:tab/>
+        <w:t>Benevolence: caring</w:t>
+      </w:r>
+      <w:r>
+        <w:tab/>
+        <w:t>0.83</w:t>
+      </w:r>
+      <w:r>
+        <w:tab/>
+        <w:t>0.69</w:t>
+      </w:r>
+      <w:r>
+        <w:tab/>
+        <w:t>0.75</w:t>
+      </w:r>
+      <w:r>
+        <w:tab/>
+        <w:t>0.89</w:t>
+      </w:r>
+    </w:p>
+    <w:p>
+      <w:r>
+        <w:t>Bert</w:t>
+      </w:r>
+      <w:r>
+        <w:tab/>
+        <w:t>Benevolence: dependability</w:t>
+      </w:r>
+      <w:r>
+        <w:tab/>
+        <w:t>0.86</w:t>
+      </w:r>
+      <w:r>
+        <w:tab/>
+        <w:t>0.56</w:t>
+      </w:r>
+      <w:r>
+        <w:tab/>
+        <w:t>0.68</w:t>
+      </w:r>
+      <w:r>
+        <w:tab/>
+        <w:t>0.92</w:t>
+      </w:r>
+    </w:p>
+    <w:p>
+      <w:r>
+        <w:t>Bert</w:t>
+      </w:r>
+      <w:r>
+        <w:tab/>
+        <w:t>Universalism: concern</w:t>
+      </w:r>
+      <w:r>
+        <w:tab/>
+        <w:t>0.82</w:t>
+      </w:r>
+      <w:r>
+        <w:tab/>
+        <w:t>0.8</w:t>
+      </w:r>
+      <w:r>
+        <w:tab/>
+        <w:t>0.81</w:t>
+      </w:r>
+      <w:r>
+        <w:tab/>
+        <w:t>0.85</w:t>
+      </w:r>
+    </w:p>
+    <w:p>
+      <w:r>
+        <w:t>Bert</w:t>
+      </w:r>
+      <w:r>
+        <w:tab/>
+        <w:t>Universalism: nature</w:t>
+      </w:r>
+      <w:r>
+        <w:tab/>
+        <w:t>0.95</w:t>
+      </w:r>
+      <w:r>
+        <w:tab/>
+        <w:t>0.78</w:t>
+      </w:r>
+      <w:r>
+        <w:tab/>
+        <w:t>0.85</w:t>
+      </w:r>
+      <w:r>
+        <w:tab/>
+        <w:t>0.98</w:t>
+      </w:r>
+    </w:p>
+    <w:p>
+      <w:r>
+        <w:t>Bert</w:t>
+      </w:r>
+      <w:r>
+        <w:tab/>
+        <w:t>Universalism: tolerance</w:t>
+      </w:r>
+      <w:r>
+        <w:tab/>
+        <w:t>0.75</w:t>
+      </w:r>
+      <w:r>
+        <w:tab/>
+        <w:t>0.67</w:t>
+      </w:r>
+      <w:r>
+        <w:tab/>
+        <w:t>0.71</w:t>
+      </w:r>
+      <w:r>
+        <w:tab/>
+        <w:t>0.93</w:t>
+      </w:r>
+    </w:p>
+    <w:p>
+      <w:r>
+        <w:t>Bert</w:t>
+      </w:r>
+      <w:r>
+        <w:tab/>
+        <w:t>Universalism: objectivity</w:t>
+      </w:r>
+      <w:r>
+        <w:tab/>
+        <w:t>0.82</w:t>
+      </w:r>
+      <w:r>
+        <w:tab/>
+        <w:t>0.59</w:t>
+      </w:r>
+      <w:r>
+        <w:tab/>
+        <w:t>0.69</w:t>
+      </w:r>
+      <w:r>
+        <w:tab/>
+        <w:t>0.9</w:t>
+      </w:r>
+    </w:p>
+    <w:p>
+      <w:pPr>
+        <w:rPr>
+          <w:b/>
+          <w:bCs/>
+        </w:rPr>
+      </w:pPr>
+      <w:r>
+        <w:rPr>
+          <w:b/>
+          <w:bCs/>
+        </w:rPr>
+        <w:t>Bert</w:t>
+      </w:r>
+      <w:r>
+        <w:rPr>
+          <w:b/>
+          <w:bCs/>
+        </w:rPr>
+        <w:tab/>
+        <w:t>Mean</w:t>
+      </w:r>
+      <w:r>
+        <w:rPr>
+          <w:b/>
+          <w:bCs/>
+        </w:rPr>
+        <w:tab/>
+        <w:t>0.86</w:t>
+      </w:r>
+      <w:r>
+        <w:rPr>
+          <w:b/>
+          <w:bCs/>
+        </w:rPr>
+        <w:tab/>
+        <w:t>0.64</w:t>
+      </w:r>
+      <w:r>
+        <w:rPr>
+          <w:b/>
+          <w:bCs/>
+        </w:rPr>
+        <w:tab/>
+      </w:r>
+      <w:r>
+        <w:rPr>
+          <w:b/>
+          <w:bCs/>
+          <w:highlight w:val="yellow"/>
+        </w:rPr>
+        <w:t>0.74</w:t>
+      </w:r>
+      <w:r>
+        <w:rPr>
+          <w:b/>
+          <w:bCs/>
+        </w:rPr>
+        <w:tab/>
+        <w:t>0.93</w:t>
+      </w:r>
+    </w:p>
+    <w:p>
+      <w:r>
+        <w:t>SVM</w:t>
+      </w:r>
+      <w:r>
+        <w:tab/>
+        <w:t>Self-direction: thought</w:t>
+      </w:r>
+      <w:r>
+        <w:tab/>
+        <w:t>0.85</w:t>
+      </w:r>
+      <w:r>
+        <w:tab/>
+        <w:t>0.7</w:t>
+      </w:r>
+      <w:r>
+        <w:tab/>
+        <w:t>0.77</w:t>
+      </w:r>
+      <w:r>
+        <w:tab/>
+        <w:t>0.92</w:t>
+      </w:r>
+    </w:p>
+    <w:p>
+      <w:r>
+        <w:t>SVM</w:t>
+      </w:r>
+      <w:r>
+        <w:tab/>
+        <w:t>Self-direction: action</w:t>
+      </w:r>
+      <w:r>
+        <w:tab/>
+        <w:t>0.83</w:t>
+      </w:r>
+      <w:r>
+        <w:tab/>
+        <w:t>0.68</w:t>
+      </w:r>
+      <w:r>
+        <w:tab/>
+        <w:t>0.75</w:t>
+      </w:r>
+      <w:r>
+        <w:tab/>
+        <w:t>0.88</w:t>
+      </w:r>
+    </w:p>
+    <w:p>
+      <w:r>
+        <w:t>SVM</w:t>
+      </w:r>
+      <w:r>
+        <w:tab/>
+        <w:t>Stimulation</w:t>
+      </w:r>
+      <w:r>
+        <w:tab/>
+        <w:t>0.77</w:t>
+      </w:r>
+      <w:r>
+        <w:tab/>
+        <w:t>0.66</w:t>
+      </w:r>
+      <w:r>
+        <w:tab/>
+        <w:t>0.71</w:t>
+      </w:r>
+      <w:r>
+        <w:tab/>
+        <w:t>0.98</w:t>
+      </w:r>
+    </w:p>
+    <w:p>
+      <w:r>
+        <w:t>SVM</w:t>
+      </w:r>
+      <w:r>
+        <w:tab/>
+        <w:t>Hedonism</w:t>
+      </w:r>
+      <w:r>
+        <w:tab/>
+        <w:t>0.86</w:t>
+      </w:r>
+      <w:r>
+        <w:tab/>
+        <w:t>0.7</w:t>
+      </w:r>
+      <w:r>
+        <w:tab/>
+        <w:t>0.77</w:t>
+      </w:r>
+      <w:r>
+        <w:tab/>
+        <w:t>0.99</w:t>
+      </w:r>
+    </w:p>
+    <w:p>
+      <w:r>
+        <w:t>SVM</w:t>
+      </w:r>
+      <w:r>
+        <w:tab/>
+        <w:t>Achievement</w:t>
+      </w:r>
+      <w:r>
+        <w:tab/>
+        <w:t>0.81</w:t>
+      </w:r>
+      <w:r>
+        <w:tab/>
+        <w:t>0.68</w:t>
+      </w:r>
+      <w:r>
+        <w:tab/>
+        <w:t>0.74</w:t>
+      </w:r>
+      <w:r>
+        <w:tab/>
+        <w:t>0.86</w:t>
+      </w:r>
+    </w:p>
+    <w:p>
+      <w:r>
+        <w:t>SVM</w:t>
+      </w:r>
+      <w:r>
+        <w:tab/>
+        <w:t>Power: dominance</w:t>
+      </w:r>
+      <w:r>
+        <w:tab/>
+        <w:t>0.78</w:t>
+      </w:r>
+      <w:r>
+        <w:tab/>
+        <w:t>0.52</w:t>
+      </w:r>
+      <w:r>
+        <w:tab/>
+        <w:t>0.63</w:t>
+      </w:r>
+      <w:r>
+        <w:tab/>
+        <w:t>0.93</w:t>
+      </w:r>
+    </w:p>
+    <w:p>
+      <w:r>
+        <w:t>SVM</w:t>
+      </w:r>
+      <w:r>
+        <w:tab/>
+        <w:t>Power: resources</w:t>
+      </w:r>
+      <w:r>
+        <w:tab/>
+        <w:t>0.81</w:t>
+      </w:r>
+      <w:r>
+        <w:tab/>
+        <w:t>0.74</w:t>
+      </w:r>
+      <w:r>
+        <w:tab/>
+        <w:t>0.77</w:t>
+      </w:r>
+      <w:r>
+        <w:tab/>
+        <w:t>0.95</w:t>
+      </w:r>
+    </w:p>
+    <w:p>
+      <w:r>
+        <w:t>SVM</w:t>
+      </w:r>
+      <w:r>
+        <w:tab/>
+        <w:t>Face</w:t>
+      </w:r>
+      <w:r>
+        <w:tab/>
+        <w:t>0.76</w:t>
+      </w:r>
+      <w:r>
+        <w:tab/>
+        <w:t>0.56</w:t>
+      </w:r>
+      <w:r>
+        <w:tab/>
+        <w:t>0.65</w:t>
+      </w:r>
+      <w:r>
+        <w:tab/>
+        <w:t>0.96</w:t>
+      </w:r>
+    </w:p>
+    <w:p>
+      <w:r>
+        <w:t>SVM</w:t>
+      </w:r>
+      <w:r>
+        <w:tab/>
+        <w:t>Security: personal</w:t>
+      </w:r>
+      <w:r>
+        <w:tab/>
+        <w:t>0.81</w:t>
+      </w:r>
+      <w:r>
+        <w:tab/>
+        <w:t>0.75</w:t>
+      </w:r>
+      <w:r>
+        <w:tab/>
+        <w:t>0.78</w:t>
+      </w:r>
+      <w:r>
+        <w:tab/>
+        <w:t>0.84</w:t>
+      </w:r>
+    </w:p>
+    <w:p>
+      <w:r>
+        <w:lastRenderedPageBreak/>
+        <w:t>SVM</w:t>
+      </w:r>
+      <w:r>
+        <w:tab/>
+        <w:t>Security: societal</w:t>
+      </w:r>
+      <w:r>
+        <w:tab/>
+        <w:t>0.83</w:t>
+      </w:r>
+      <w:r>
+        <w:tab/>
+        <w:t>0.71</w:t>
+      </w:r>
+      <w:r>
+        <w:tab/>
+        <w:t>0.77</w:t>
+      </w:r>
+      <w:r>
+        <w:tab/>
+        <w:t>0.86</w:t>
+      </w:r>
+    </w:p>
+    <w:p>
+      <w:r>
+        <w:t>SVM</w:t>
+      </w:r>
+      <w:r>
+        <w:tab/>
+        <w:t>Tradition</w:t>
+      </w:r>
+      <w:r>
+        <w:tab/>
+        <w:t>0.86</w:t>
+      </w:r>
+      <w:r>
+        <w:tab/>
+        <w:t>0.56</w:t>
+      </w:r>
+      <w:r>
+        <w:tab/>
+        <w:t>0.68</w:t>
+      </w:r>
+      <w:r>
+        <w:tab/>
+        <w:t>0.94</w:t>
+      </w:r>
+    </w:p>
+    <w:p>
+      <w:r>
+        <w:t>SVM</w:t>
+      </w:r>
+      <w:r>
+        <w:tab/>
+        <w:t>Conformity: rules</w:t>
+      </w:r>
+      <w:r>
+        <w:tab/>
+        <w:t>0.73</w:t>
+      </w:r>
+      <w:r>
+        <w:tab/>
+        <w:t>0.68</w:t>
+      </w:r>
+      <w:r>
+        <w:tab/>
+        <w:t>0.71</w:t>
+      </w:r>
+      <w:r>
+        <w:tab/>
+        <w:t>0.88</w:t>
+      </w:r>
+    </w:p>
+    <w:p>
+      <w:r>
+        <w:t>SVM</w:t>
+      </w:r>
+      <w:r>
+        <w:tab/>
+        <w:t>Conformity: interpersonal</w:t>
+      </w:r>
+      <w:r>
+        <w:tab/>
+        <w:t>0.92</w:t>
+      </w:r>
+      <w:r>
+        <w:tab/>
+        <w:t>0.65</w:t>
+      </w:r>
+      <w:r>
+        <w:tab/>
+        <w:t>0.76</w:t>
+      </w:r>
+      <w:r>
+        <w:tab/>
+        <w:t>0.98</w:t>
+      </w:r>
+    </w:p>
+    <w:p>
+      <w:r>
+        <w:t>SVM</w:t>
+      </w:r>
+      <w:r>
+        <w:tab/>
+        <w:t>Humility</w:t>
+      </w:r>
+      <w:r>
+        <w:tab/>
+        <w:t>0.77</w:t>
+      </w:r>
+      <w:r>
+        <w:tab/>
+        <w:t>0.63</w:t>
+      </w:r>
+      <w:r>
+        <w:tab/>
+        <w:t>0.69</w:t>
+      </w:r>
+      <w:r>
+        <w:tab/>
+        <w:t>0.96</w:t>
+      </w:r>
+    </w:p>
+    <w:p>
+      <w:r>
+        <w:t>SVM</w:t>
+      </w:r>
+      <w:r>
+        <w:tab/>
+        <w:t>Benevolence: caring</w:t>
+      </w:r>
+      <w:r>
+        <w:tab/>
+        <w:t>0.72</w:t>
+      </w:r>
+      <w:r>
+        <w:tab/>
+        <w:t>0.68</w:t>
+      </w:r>
+      <w:r>
+        <w:tab/>
+        <w:t>0.7</w:t>
+      </w:r>
+      <w:r>
+        <w:tab/>
+        <w:t>0.85</w:t>
+      </w:r>
+    </w:p>
+    <w:p>
+      <w:r>
+        <w:t>SVM</w:t>
+      </w:r>
+      <w:r>
+        <w:tab/>
+        <w:t>Benevolence: dependability</w:t>
+      </w:r>
+      <w:r>
+        <w:tab/>
+        <w:t>0.75</w:t>
+      </w:r>
+      <w:r>
+        <w:tab/>
+        <w:t>0.65</w:t>
+      </w:r>
+      <w:r>
+        <w:tab/>
+        <w:t>0.7</w:t>
+      </w:r>
+      <w:r>
+        <w:tab/>
+        <w:t>0.92</w:t>
+      </w:r>
+    </w:p>
+    <w:p>
+      <w:r>
+        <w:t>SVM</w:t>
+      </w:r>
+      <w:r>
+        <w:tab/>
+        <w:t>Universalism: concern</w:t>
+      </w:r>
+      <w:r>
+        <w:tab/>
+        <w:t>0.81</w:t>
+      </w:r>
+      <w:r>
+        <w:tab/>
+        <w:t>0.69</w:t>
+      </w:r>
+      <w:r>
+        <w:tab/>
+        <w:t>0.74</w:t>
+      </w:r>
+      <w:r>
+        <w:tab/>
+        <w:t>0.82</w:t>
+      </w:r>
+    </w:p>
+    <w:p>
+      <w:r>
+        <w:t>SVM</w:t>
+      </w:r>
+      <w:r>
+        <w:tab/>
+        <w:t>Universalism: nature</w:t>
+      </w:r>
+      <w:r>
+        <w:tab/>
+        <w:t>0.96</w:t>
+      </w:r>
+      <w:r>
+        <w:tab/>
+        <w:t>0.7</w:t>
+      </w:r>
+      <w:r>
+        <w:tab/>
+        <w:t>0.81</w:t>
+      </w:r>
+      <w:r>
+        <w:tab/>
+        <w:t>0.97</w:t>
+      </w:r>
+    </w:p>
+    <w:p>
+      <w:r>
+        <w:t>SVM</w:t>
+      </w:r>
+      <w:r>
+        <w:tab/>
+        <w:t>Universalism: tolerance</w:t>
+      </w:r>
+      <w:r>
+        <w:tab/>
+        <w:t>0.68</w:t>
+      </w:r>
+      <w:r>
+        <w:tab/>
+        <w:t>0.63</w:t>
+      </w:r>
+      <w:r>
+        <w:tab/>
+        <w:t>0.66</w:t>
+      </w:r>
+      <w:r>
+        <w:tab/>
+        <w:t>0.92</w:t>
+      </w:r>
+    </w:p>
+    <w:p>
+      <w:r>
+        <w:t>SVM</w:t>
+      </w:r>
+      <w:r>
+        <w:tab/>
+        <w:t>Universalism: objectivity</w:t>
+      </w:r>
+      <w:r>
+        <w:tab/>
+        <w:t>0.74</w:t>
+      </w:r>
+      <w:r>
+        <w:tab/>
+        <w:t>0.56</w:t>
+      </w:r>
+      <w:r>
+        <w:tab/>
+        <w:t>0.64</w:t>
+      </w:r>
+      <w:r>
+        <w:tab/>
+        <w:t>0.88</w:t>
+      </w:r>
+    </w:p>
+    <w:p>
+      <w:pPr>
+        <w:rPr>
+          <w:b/>
+          <w:bCs/>
+        </w:rPr>
+      </w:pPr>
+      <w:r>
+        <w:rPr>
+          <w:b/>
+          <w:bCs/>
+        </w:rPr>
+        <w:t>SVM</w:t>
+      </w:r>
+      <w:r>
+        <w:rPr>
+          <w:b/>
+          <w:bCs/>
+        </w:rPr>
+        <w:tab/>
+        <w:t>Mean</w:t>
+      </w:r>
+      <w:r>
+        <w:rPr>
+          <w:b/>
+          <w:bCs/>
+        </w:rPr>
+        <w:tab/>
+        <w:t>0.8</w:t>
+      </w:r>
+      <w:r>
+        <w:rPr>
+          <w:b/>
+          <w:bCs/>
+        </w:rPr>
+        <w:tab/>
+        <w:t>0.66</w:t>
+      </w:r>
+      <w:r>
+        <w:rPr>
+          <w:b/>
+          <w:bCs/>
+        </w:rPr>
+        <w:tab/>
+      </w:r>
+      <w:r>
+        <w:rPr>
+          <w:b/>
+          <w:bCs/>
+          <w:highlight w:val="yellow"/>
+        </w:rPr>
+        <w:t>0.72</w:t>
+      </w:r>
+      <w:r>
+        <w:rPr>
+          <w:b/>
+          <w:bCs/>
+        </w:rPr>
+        <w:tab/>
+        <w:t>0.91</w:t>
+      </w:r>
+    </w:p>
+    <w:p>
+      <w:pPr>
+        <w:rPr>
+          <w:b/>
+          <w:bCs/>
+          <w:highlight w:val="yellow"/>
+        </w:rPr>
+      </w:pPr>
+    </w:p>
+    <w:p>
+      <w:pPr>
+        <w:rPr>
+          <w:b/>
+          <w:bCs/>
+          <w:highlight w:val="yellow"/>
+        </w:rPr>
+      </w:pPr>
+      <w:r>
+        <w:rPr>
+          <w:b/>
+          <w:bCs/>
+          <w:highlight w:val="yellow"/>
+        </w:rPr>
+        <w:t>Date 11/29</w:t>
+      </w:r>
+      <w:r>
+        <w:rPr>
+          <w:b/>
+          <w:bCs/>
+          <w:highlight w:val="yellow"/>
+        </w:rPr>
+        <w:t xml:space="preserve"> </w:t>
+      </w:r>
+      <w:r>
+        <w:rPr>
+          <w:b/>
+          <w:bCs/>
+          <w:highlight w:val="yellow"/>
+        </w:rPr>
+        <w:t>New dataset Approach 2</w:t>
+      </w:r>
+      <w:r>
+        <w:rPr>
+          <w:b/>
+          <w:bCs/>
+          <w:highlight w:val="yellow"/>
+        </w:rPr>
+        <w:t xml:space="preserve"> Evaluation update</w:t>
+      </w:r>
+      <w:r>
+        <w:rPr>
+          <w:b/>
+          <w:bCs/>
+          <w:highlight w:val="yellow"/>
+        </w:rPr>
+        <w:t>:</w:t>
+      </w:r>
+    </w:p>
+    <w:p>
+      <w:r>
+        <w:t xml:space="preserve">(base) xingyuchen@XingyudeMacBook-Pro-2 NLPSharedTask4 % </w:t>
+      </w:r>
+      <w:proofErr w:type="spellStart"/>
+      <w:r>
+        <w:t>Rscript</w:t>
+      </w:r>
+      <w:proofErr w:type="spellEnd"/>
+      <w:r>
+        <w:t xml:space="preserve"> </w:t>
+      </w:r>
+      <w:proofErr w:type="spellStart"/>
+      <w:r>
+        <w:t>src</w:t>
+      </w:r>
+      <w:proofErr w:type="spellEnd"/>
+      <w:r>
+        <w:t>/R/</w:t>
+      </w:r>
+      <w:proofErr w:type="spellStart"/>
+      <w:r>
+        <w:t>Evaluation.R</w:t>
+      </w:r>
+      <w:proofErr w:type="spellEnd"/>
+      <w:r>
+        <w:t xml:space="preserve"> --data-</w:t>
+      </w:r>
+      <w:proofErr w:type="spellStart"/>
+      <w:r>
+        <w:t>dir</w:t>
+      </w:r>
+      <w:proofErr w:type="spellEnd"/>
+      <w:r>
+        <w:t xml:space="preserve"> data/ --predictions </w:t>
+      </w:r>
+      <w:proofErr w:type="spellStart"/>
+      <w:r>
+        <w:t>predictions.tsv</w:t>
+      </w:r>
+      <w:proofErr w:type="spellEnd"/>
+    </w:p>
+    <w:p>
+      <w:r>
+        <w:t>===&gt; Loading files...</w:t>
+      </w:r>
+    </w:p>
+    <w:p>
+      <w:r>
+        <w:t>===&gt; Evaluating predictions...</w:t>
+      </w:r>
+    </w:p>
+    <w:p>
+      <w:r>
+        <w:t>Method</w:t>
+      </w:r>
+      <w:r>
+        <w:tab/>
+        <w:t>Label</w:t>
+      </w:r>
+      <w:r>
+        <w:tab/>
+        <w:t>Precision</w:t>
+      </w:r>
+      <w:r>
+        <w:tab/>
+        <w:t>Recall</w:t>
+      </w:r>
+      <w:r>
+        <w:tab/>
+        <w:t>F1</w:t>
+      </w:r>
+      <w:r>
+        <w:tab/>
+        <w:t>Accuracy</w:t>
+      </w:r>
+    </w:p>
+    <w:p>
+      <w:r>
+        <w:t>1-Baseline</w:t>
+      </w:r>
+      <w:r>
+        <w:tab/>
+        <w:t>Self-direction: thought</w:t>
+      </w:r>
+      <w:r>
+        <w:tab/>
+        <w:t>0.17</w:t>
+      </w:r>
+      <w:r>
+        <w:tab/>
+        <w:t>1</w:t>
+      </w:r>
+      <w:r>
         <w:tab/>
         <w:t>0.3</w:t>
       </w:r>
@@ -756,331 +2831,6 @@
       <w:r>
         <w:tab/>
         <w:t>0.98</w:t>
-      </w:r>
-    </w:p>
-    <w:p>
-      <w:r>
-        <w:t>Bert</w:t>
-      </w:r>
-      <w:r>
-        <w:tab/>
-        <w:t>Achievement</w:t>
-      </w:r>
-      <w:r>
-        <w:tab/>
-        <w:t>0.94</w:t>
-      </w:r>
-      <w:r>
-        <w:tab/>
-        <w:t>0.9</w:t>
-      </w:r>
-      <w:r>
-        <w:tab/>
-        <w:t>0.92</w:t>
-      </w:r>
-      <w:r>
-        <w:tab/>
-        <w:t>0.96</w:t>
-      </w:r>
-    </w:p>
-    <w:p>
-      <w:r>
-        <w:t>Bert</w:t>
-      </w:r>
-      <w:r>
-        <w:tab/>
-        <w:t>Power: dominance</w:t>
-      </w:r>
-      <w:r>
-        <w:tab/>
-        <w:t>0.94</w:t>
-      </w:r>
-      <w:r>
-        <w:tab/>
-        <w:t>0.59</w:t>
-      </w:r>
-      <w:r>
-        <w:tab/>
-        <w:t>0.72</w:t>
-      </w:r>
-      <w:r>
-        <w:tab/>
-        <w:t>0.96</w:t>
-      </w:r>
-    </w:p>
-    <w:p>
-      <w:r>
-        <w:t>Bert</w:t>
-      </w:r>
-      <w:r>
-        <w:tab/>
-        <w:t>Power: resources</w:t>
-      </w:r>
-      <w:r>
-        <w:tab/>
-        <w:t>0.92</w:t>
-      </w:r>
-      <w:r>
-        <w:tab/>
-        <w:t>0.9</w:t>
-      </w:r>
-      <w:r>
-        <w:tab/>
-        <w:t>0.91</w:t>
-      </w:r>
-      <w:r>
-        <w:tab/>
-        <w:t>0.98</w:t>
-      </w:r>
-    </w:p>
-    <w:p>
-      <w:r>
-        <w:t>Bert</w:t>
-      </w:r>
-      <w:r>
-        <w:tab/>
-        <w:t>Face</w:t>
-      </w:r>
-      <w:r>
-        <w:tab/>
-        <w:t>0.95</w:t>
-      </w:r>
-      <w:r>
-        <w:tab/>
-        <w:t>0.47</w:t>
-      </w:r>
-      <w:r>
-        <w:tab/>
-        <w:t>0.63</w:t>
-      </w:r>
-      <w:r>
-        <w:tab/>
-        <w:t>0.96</w:t>
-      </w:r>
-    </w:p>
-    <w:p>
-      <w:r>
-        <w:t>Bert</w:t>
-      </w:r>
-      <w:r>
-        <w:tab/>
-        <w:t>Security: personal</w:t>
-      </w:r>
-      <w:r>
-        <w:tab/>
-        <w:t>0.94</w:t>
-      </w:r>
-      <w:r>
-        <w:tab/>
-        <w:t>0.94</w:t>
-      </w:r>
-      <w:r>
-        <w:tab/>
-        <w:t>0.94</w:t>
-      </w:r>
-      <w:r>
-        <w:tab/>
-        <w:t>0.95</w:t>
-      </w:r>
-    </w:p>
-    <w:p>
-      <w:r>
-        <w:t>Bert</w:t>
-      </w:r>
-      <w:r>
-        <w:tab/>
-        <w:t>Security: societal</w:t>
-      </w:r>
-      <w:r>
-        <w:tab/>
-        <w:t>0.96</w:t>
-      </w:r>
-      <w:r>
-        <w:tab/>
-        <w:t>0.9</w:t>
-      </w:r>
-      <w:r>
-        <w:tab/>
-        <w:t>0.93</w:t>
-      </w:r>
-      <w:r>
-        <w:tab/>
-        <w:t>0.96</w:t>
-      </w:r>
-    </w:p>
-    <w:p>
-      <w:r>
-        <w:t>Bert</w:t>
-      </w:r>
-      <w:r>
-        <w:tab/>
-        <w:t>Tradition</w:t>
-      </w:r>
-      <w:r>
-        <w:tab/>
-        <w:t>0.94</w:t>
-      </w:r>
-      <w:r>
-        <w:tab/>
-        <w:t>0.87</w:t>
-      </w:r>
-      <w:r>
-        <w:tab/>
-        <w:t>0.9</w:t>
-      </w:r>
-      <w:r>
-        <w:tab/>
-        <w:t>0.98</w:t>
-      </w:r>
-    </w:p>
-    <w:p>
-      <w:r>
-        <w:t>Bert</w:t>
-      </w:r>
-      <w:r>
-        <w:tab/>
-        <w:t>Conformity: rules</w:t>
-      </w:r>
-      <w:r>
-        <w:tab/>
-        <w:t>0.94</w:t>
-      </w:r>
-      <w:r>
-        <w:tab/>
-        <w:t>0.88</w:t>
-      </w:r>
-      <w:r>
-        <w:tab/>
-        <w:t>0.91</w:t>
-      </w:r>
-      <w:r>
-        <w:tab/>
-        <w:t>0.96</w:t>
-      </w:r>
-    </w:p>
-    <w:p>
-      <w:r>
-        <w:t>Bert</w:t>
-      </w:r>
-      <w:r>
-        <w:tab/>
-        <w:t>Conformity: interpersonal</w:t>
-      </w:r>
-      <w:r>
-        <w:tab/>
-        <w:t>0.98</w:t>
-      </w:r>
-      <w:r>
-        <w:tab/>
-        <w:t>0.64</w:t>
-      </w:r>
-      <w:r>
-        <w:tab/>
-        <w:t>0.77</w:t>
-      </w:r>
-      <w:r>
-        <w:tab/>
-        <w:t>0.98</w:t>
-      </w:r>
-    </w:p>
-    <w:p>
-      <w:r>
-        <w:t>Bert</w:t>
-      </w:r>
-      <w:r>
-        <w:tab/>
-        <w:t>Humility</w:t>
-      </w:r>
-      <w:r>
-        <w:tab/>
-        <w:t>0.96</w:t>
-      </w:r>
-      <w:r>
-        <w:tab/>
-        <w:t>0.73</w:t>
-      </w:r>
-      <w:r>
-        <w:tab/>
-        <w:t>0.83</w:t>
-      </w:r>
-      <w:r>
-        <w:tab/>
-        <w:t>0.97</w:t>
-      </w:r>
-    </w:p>
-    <w:p>
-      <w:r>
-        <w:t>Bert</w:t>
-      </w:r>
-      <w:r>
-        <w:tab/>
-        <w:t>Benevolence: caring</w:t>
-      </w:r>
-      <w:r>
-        <w:tab/>
-        <w:t>0.94</w:t>
-      </w:r>
-      <w:r>
-        <w:tab/>
-        <w:t>0.91</w:t>
-      </w:r>
-      <w:r>
-        <w:tab/>
-        <w:t>0.92</w:t>
-      </w:r>
-      <w:r>
-        <w:tab/>
-        <w:t>0.96</w:t>
-      </w:r>
-    </w:p>
-    <w:p>
-      <w:r>
-        <w:t>Bert</w:t>
-      </w:r>
-      <w:r>
-        <w:tab/>
-        <w:t>Benevolence: dependability</w:t>
-      </w:r>
-      <w:r>
-        <w:tab/>
-        <w:t>0.97</w:t>
-      </w:r>
-      <w:r>
-        <w:tab/>
-        <w:t>0.76</w:t>
-      </w:r>
-      <w:r>
-        <w:tab/>
-        <w:t>0.85</w:t>
-      </w:r>
-      <w:r>
-        <w:tab/>
-        <w:t>0.96</w:t>
-      </w:r>
-    </w:p>
-    <w:p>
-      <w:r>
-        <w:t>Bert</w:t>
-      </w:r>
-      <w:r>
-        <w:tab/>
-        <w:t>Universalism: concern</w:t>
-      </w:r>
-      <w:r>
-        <w:tab/>
-        <w:t>0.95</w:t>
-      </w:r>
-      <w:r>
-        <w:tab/>
-        <w:t>0.92</w:t>
-      </w:r>
-      <w:r>
-        <w:tab/>
-        <w:t>0.94</w:t>
-      </w:r>
-      <w:r>
-        <w:tab/>
-        <w:t>0.95</w:t>
       </w:r>
     </w:p>
     <w:p>
@@ -1090,6 +2840,331 @@
       </w:r>
       <w:r>
         <w:tab/>
+        <w:t>Achievement</w:t>
+      </w:r>
+      <w:r>
+        <w:tab/>
+        <w:t>0.94</w:t>
+      </w:r>
+      <w:r>
+        <w:tab/>
+        <w:t>0.9</w:t>
+      </w:r>
+      <w:r>
+        <w:tab/>
+        <w:t>0.92</w:t>
+      </w:r>
+      <w:r>
+        <w:tab/>
+        <w:t>0.96</w:t>
+      </w:r>
+    </w:p>
+    <w:p>
+      <w:r>
+        <w:t>Bert</w:t>
+      </w:r>
+      <w:r>
+        <w:tab/>
+        <w:t>Power: dominance</w:t>
+      </w:r>
+      <w:r>
+        <w:tab/>
+        <w:t>0.94</w:t>
+      </w:r>
+      <w:r>
+        <w:tab/>
+        <w:t>0.59</w:t>
+      </w:r>
+      <w:r>
+        <w:tab/>
+        <w:t>0.72</w:t>
+      </w:r>
+      <w:r>
+        <w:tab/>
+        <w:t>0.96</w:t>
+      </w:r>
+    </w:p>
+    <w:p>
+      <w:r>
+        <w:t>Bert</w:t>
+      </w:r>
+      <w:r>
+        <w:tab/>
+        <w:t>Power: resources</w:t>
+      </w:r>
+      <w:r>
+        <w:tab/>
+        <w:t>0.92</w:t>
+      </w:r>
+      <w:r>
+        <w:tab/>
+        <w:t>0.9</w:t>
+      </w:r>
+      <w:r>
+        <w:tab/>
+        <w:t>0.91</w:t>
+      </w:r>
+      <w:r>
+        <w:tab/>
+        <w:t>0.98</w:t>
+      </w:r>
+    </w:p>
+    <w:p>
+      <w:r>
+        <w:t>Bert</w:t>
+      </w:r>
+      <w:r>
+        <w:tab/>
+        <w:t>Face</w:t>
+      </w:r>
+      <w:r>
+        <w:tab/>
+        <w:t>0.95</w:t>
+      </w:r>
+      <w:r>
+        <w:tab/>
+        <w:t>0.47</w:t>
+      </w:r>
+      <w:r>
+        <w:tab/>
+        <w:t>0.63</w:t>
+      </w:r>
+      <w:r>
+        <w:tab/>
+        <w:t>0.96</w:t>
+      </w:r>
+    </w:p>
+    <w:p>
+      <w:r>
+        <w:t>Bert</w:t>
+      </w:r>
+      <w:r>
+        <w:tab/>
+        <w:t>Security: personal</w:t>
+      </w:r>
+      <w:r>
+        <w:tab/>
+        <w:t>0.94</w:t>
+      </w:r>
+      <w:r>
+        <w:tab/>
+        <w:t>0.94</w:t>
+      </w:r>
+      <w:r>
+        <w:tab/>
+        <w:t>0.94</w:t>
+      </w:r>
+      <w:r>
+        <w:tab/>
+        <w:t>0.95</w:t>
+      </w:r>
+    </w:p>
+    <w:p>
+      <w:r>
+        <w:t>Bert</w:t>
+      </w:r>
+      <w:r>
+        <w:tab/>
+        <w:t>Security: societal</w:t>
+      </w:r>
+      <w:r>
+        <w:tab/>
+        <w:t>0.96</w:t>
+      </w:r>
+      <w:r>
+        <w:tab/>
+        <w:t>0.9</w:t>
+      </w:r>
+      <w:r>
+        <w:tab/>
+        <w:t>0.93</w:t>
+      </w:r>
+      <w:r>
+        <w:tab/>
+        <w:t>0.96</w:t>
+      </w:r>
+    </w:p>
+    <w:p>
+      <w:r>
+        <w:t>Bert</w:t>
+      </w:r>
+      <w:r>
+        <w:tab/>
+        <w:t>Tradition</w:t>
+      </w:r>
+      <w:r>
+        <w:tab/>
+        <w:t>0.94</w:t>
+      </w:r>
+      <w:r>
+        <w:tab/>
+        <w:t>0.87</w:t>
+      </w:r>
+      <w:r>
+        <w:tab/>
+        <w:t>0.9</w:t>
+      </w:r>
+      <w:r>
+        <w:tab/>
+        <w:t>0.98</w:t>
+      </w:r>
+    </w:p>
+    <w:p>
+      <w:r>
+        <w:t>Bert</w:t>
+      </w:r>
+      <w:r>
+        <w:tab/>
+        <w:t>Conformity: rules</w:t>
+      </w:r>
+      <w:r>
+        <w:tab/>
+        <w:t>0.94</w:t>
+      </w:r>
+      <w:r>
+        <w:tab/>
+        <w:t>0.88</w:t>
+      </w:r>
+      <w:r>
+        <w:tab/>
+        <w:t>0.91</w:t>
+      </w:r>
+      <w:r>
+        <w:tab/>
+        <w:t>0.96</w:t>
+      </w:r>
+    </w:p>
+    <w:p>
+      <w:r>
+        <w:t>Bert</w:t>
+      </w:r>
+      <w:r>
+        <w:tab/>
+        <w:t>Conformity: interpersonal</w:t>
+      </w:r>
+      <w:r>
+        <w:tab/>
+        <w:t>0.98</w:t>
+      </w:r>
+      <w:r>
+        <w:tab/>
+        <w:t>0.64</w:t>
+      </w:r>
+      <w:r>
+        <w:tab/>
+        <w:t>0.77</w:t>
+      </w:r>
+      <w:r>
+        <w:tab/>
+        <w:t>0.98</w:t>
+      </w:r>
+    </w:p>
+    <w:p>
+      <w:r>
+        <w:t>Bert</w:t>
+      </w:r>
+      <w:r>
+        <w:tab/>
+        <w:t>Humility</w:t>
+      </w:r>
+      <w:r>
+        <w:tab/>
+        <w:t>0.96</w:t>
+      </w:r>
+      <w:r>
+        <w:tab/>
+        <w:t>0.73</w:t>
+      </w:r>
+      <w:r>
+        <w:tab/>
+        <w:t>0.83</w:t>
+      </w:r>
+      <w:r>
+        <w:tab/>
+        <w:t>0.97</w:t>
+      </w:r>
+    </w:p>
+    <w:p>
+      <w:r>
+        <w:t>Bert</w:t>
+      </w:r>
+      <w:r>
+        <w:tab/>
+        <w:t>Benevolence: caring</w:t>
+      </w:r>
+      <w:r>
+        <w:tab/>
+        <w:t>0.94</w:t>
+      </w:r>
+      <w:r>
+        <w:tab/>
+        <w:t>0.91</w:t>
+      </w:r>
+      <w:r>
+        <w:tab/>
+        <w:t>0.92</w:t>
+      </w:r>
+      <w:r>
+        <w:tab/>
+        <w:t>0.96</w:t>
+      </w:r>
+    </w:p>
+    <w:p>
+      <w:r>
+        <w:t>Bert</w:t>
+      </w:r>
+      <w:r>
+        <w:tab/>
+        <w:t>Benevolence: dependability</w:t>
+      </w:r>
+      <w:r>
+        <w:tab/>
+        <w:t>0.97</w:t>
+      </w:r>
+      <w:r>
+        <w:tab/>
+        <w:t>0.76</w:t>
+      </w:r>
+      <w:r>
+        <w:tab/>
+        <w:t>0.85</w:t>
+      </w:r>
+      <w:r>
+        <w:tab/>
+        <w:t>0.96</w:t>
+      </w:r>
+    </w:p>
+    <w:p>
+      <w:r>
+        <w:t>Bert</w:t>
+      </w:r>
+      <w:r>
+        <w:tab/>
+        <w:t>Universalism: concern</w:t>
+      </w:r>
+      <w:r>
+        <w:tab/>
+        <w:t>0.95</w:t>
+      </w:r>
+      <w:r>
+        <w:tab/>
+        <w:t>0.92</w:t>
+      </w:r>
+      <w:r>
+        <w:tab/>
+        <w:t>0.94</w:t>
+      </w:r>
+      <w:r>
+        <w:tab/>
+        <w:t>0.95</w:t>
+      </w:r>
+    </w:p>
+    <w:p>
+      <w:r>
+        <w:t>Bert</w:t>
+      </w:r>
+      <w:r>
+        <w:tab/>
         <w:t>Universalism: nature</w:t>
       </w:r>
       <w:r>
@@ -1807,7 +3882,39 @@
           <w:bCs/>
           <w:highlight w:val="yellow"/>
         </w:rPr>
-        <w:t>Date 11/28:</w:t>
+        <w:t>Date 11/28</w:t>
+      </w:r>
+      <w:r>
+        <w:rPr>
+          <w:b/>
+          <w:bCs/>
+          <w:highlight w:val="yellow"/>
+        </w:rPr>
+        <w:t xml:space="preserve"> New dataset </w:t>
+      </w:r>
+      <w:r>
+        <w:rPr>
+          <w:b/>
+          <w:bCs/>
+          <w:highlight w:val="yellow"/>
+        </w:rPr>
+        <w:t xml:space="preserve">Approach </w:t>
+      </w:r>
+      <w:r>
+        <w:rPr>
+          <w:b/>
+          <w:bCs/>
+          <w:highlight w:val="yellow"/>
+        </w:rPr>
+        <w:t>2</w:t>
+      </w:r>
+      <w:r>
+        <w:rPr>
+          <w:b/>
+          <w:bCs/>
+          <w:highlight w:val="yellow"/>
+        </w:rPr>
+        <w:t>:</w:t>
       </w:r>
     </w:p>
     <w:p>
@@ -1875,6 +3982,7 @@
     </w:p>
     <w:p>
       <w:r>
+        <w:lastRenderedPageBreak/>
         <w:t xml:space="preserve">  --volume "$PWD/webis-argvalues-22:/data" \</w:t>
       </w:r>
     </w:p>
@@ -1989,7 +4097,6 @@
         <w:rPr>
           <w:rFonts w:hint="eastAsia"/>
         </w:rPr>
-        <w:lastRenderedPageBreak/>
         <w:t>100%|</w:t>
       </w:r>
       <w:r>
@@ -2398,354 +4505,6 @@
       <w:r>
         <w:tab/>
         <w:t>0.09</w:t>
-      </w:r>
-    </w:p>
-    <w:p>
-      <w:r>
-        <w:t>1-Baseline</w:t>
-      </w:r>
-      <w:r>
-        <w:tab/>
-        <w:t>2</w:t>
-      </w:r>
-      <w:r>
-        <w:tab/>
-        <w:t>Power: resources</w:t>
-      </w:r>
-      <w:r>
-        <w:tab/>
-        <w:t>0.11</w:t>
-      </w:r>
-      <w:r>
-        <w:tab/>
-        <w:t>1</w:t>
-      </w:r>
-      <w:r>
-        <w:tab/>
-        <w:t>0.2</w:t>
-      </w:r>
-      <w:r>
-        <w:tab/>
-        <w:t>0.11</w:t>
-      </w:r>
-    </w:p>
-    <w:p>
-      <w:r>
-        <w:t>1-Baseline</w:t>
-      </w:r>
-      <w:r>
-        <w:tab/>
-        <w:t>2</w:t>
-      </w:r>
-      <w:r>
-        <w:tab/>
-        <w:t>Face</w:t>
-      </w:r>
-      <w:r>
-        <w:tab/>
-        <w:t>0.07</w:t>
-      </w:r>
-      <w:r>
-        <w:tab/>
-        <w:t>1</w:t>
-      </w:r>
-      <w:r>
-        <w:tab/>
-        <w:t>0.13</w:t>
-      </w:r>
-      <w:r>
-        <w:tab/>
-        <w:t>0.07</w:t>
-      </w:r>
-    </w:p>
-    <w:p>
-      <w:r>
-        <w:t>1-Baseline</w:t>
-      </w:r>
-      <w:r>
-        <w:tab/>
-        <w:t>2</w:t>
-      </w:r>
-      <w:r>
-        <w:tab/>
-        <w:t>Security: personal</w:t>
-      </w:r>
-      <w:r>
-        <w:tab/>
-        <w:t>0.38</w:t>
-      </w:r>
-      <w:r>
-        <w:tab/>
-        <w:t>1</w:t>
-      </w:r>
-      <w:r>
-        <w:tab/>
-        <w:t>0.55</w:t>
-      </w:r>
-      <w:r>
-        <w:tab/>
-        <w:t>0.38</w:t>
-      </w:r>
-    </w:p>
-    <w:p>
-      <w:r>
-        <w:t>1-Baseline</w:t>
-      </w:r>
-      <w:r>
-        <w:tab/>
-        <w:t>2</w:t>
-      </w:r>
-      <w:r>
-        <w:tab/>
-        <w:t>Security: societal</w:t>
-      </w:r>
-      <w:r>
-        <w:tab/>
-        <w:t>0.31</w:t>
-      </w:r>
-      <w:r>
-        <w:tab/>
-        <w:t>1</w:t>
-      </w:r>
-      <w:r>
-        <w:tab/>
-        <w:t>0.48</w:t>
-      </w:r>
-      <w:r>
-        <w:tab/>
-        <w:t>0.31</w:t>
-      </w:r>
-    </w:p>
-    <w:p>
-      <w:r>
-        <w:t>1-Baseline</w:t>
-      </w:r>
-      <w:r>
-        <w:tab/>
-        <w:t>2</w:t>
-      </w:r>
-      <w:r>
-        <w:tab/>
-        <w:t>Tradition</w:t>
-      </w:r>
-      <w:r>
-        <w:tab/>
-        <w:t>0.11</w:t>
-      </w:r>
-      <w:r>
-        <w:tab/>
-        <w:t>1</w:t>
-      </w:r>
-      <w:r>
-        <w:tab/>
-        <w:t>0.21</w:t>
-      </w:r>
-      <w:r>
-        <w:tab/>
-        <w:t>0.11</w:t>
-      </w:r>
-    </w:p>
-    <w:p>
-      <w:r>
-        <w:t>1-Baseline</w:t>
-      </w:r>
-      <w:r>
-        <w:tab/>
-        <w:t>2</w:t>
-      </w:r>
-      <w:r>
-        <w:tab/>
-        <w:t>Conformity: rules</w:t>
-      </w:r>
-      <w:r>
-        <w:tab/>
-        <w:t>0.23</w:t>
-      </w:r>
-      <w:r>
-        <w:tab/>
-        <w:t>1</w:t>
-      </w:r>
-      <w:r>
-        <w:tab/>
-        <w:t>0.38</w:t>
-      </w:r>
-      <w:r>
-        <w:tab/>
-        <w:t>0.23</w:t>
-      </w:r>
-    </w:p>
-    <w:p>
-      <w:r>
-        <w:t>1-Baseline</w:t>
-      </w:r>
-      <w:r>
-        <w:tab/>
-        <w:t>2</w:t>
-      </w:r>
-      <w:r>
-        <w:tab/>
-        <w:t>Conformity: interpersonal</w:t>
-      </w:r>
-      <w:r>
-        <w:tab/>
-        <w:t>0.04</w:t>
-      </w:r>
-      <w:r>
-        <w:tab/>
-        <w:t>1</w:t>
-      </w:r>
-      <w:r>
-        <w:tab/>
-        <w:t>0.08</w:t>
-      </w:r>
-      <w:r>
-        <w:tab/>
-        <w:t>0.04</w:t>
-      </w:r>
-    </w:p>
-    <w:p>
-      <w:r>
-        <w:t>1-Baseline</w:t>
-      </w:r>
-      <w:r>
-        <w:tab/>
-        <w:t>2</w:t>
-      </w:r>
-      <w:r>
-        <w:tab/>
-        <w:t>Humility</w:t>
-      </w:r>
-      <w:r>
-        <w:tab/>
-        <w:t>0.08</w:t>
-      </w:r>
-      <w:r>
-        <w:tab/>
-        <w:t>1</w:t>
-      </w:r>
-      <w:r>
-        <w:tab/>
-        <w:t>0.15</w:t>
-      </w:r>
-      <w:r>
-        <w:tab/>
-        <w:t>0.08</w:t>
-      </w:r>
-    </w:p>
-    <w:p>
-      <w:r>
-        <w:t>1-Baseline</w:t>
-      </w:r>
-      <w:r>
-        <w:tab/>
-        <w:t>2</w:t>
-      </w:r>
-      <w:r>
-        <w:tab/>
-        <w:t>Benevolence: caring</w:t>
-      </w:r>
-      <w:r>
-        <w:tab/>
-        <w:t>0.29</w:t>
-      </w:r>
-      <w:r>
-        <w:tab/>
-        <w:t>1</w:t>
-      </w:r>
-      <w:r>
-        <w:tab/>
-        <w:t>0.45</w:t>
-      </w:r>
-      <w:r>
-        <w:tab/>
-        <w:t>0.29</w:t>
-      </w:r>
-    </w:p>
-    <w:p>
-      <w:r>
-        <w:t>1-Baseline</w:t>
-      </w:r>
-      <w:r>
-        <w:tab/>
-        <w:t>2</w:t>
-      </w:r>
-      <w:r>
-        <w:tab/>
-        <w:t>Benevolence: dependability</w:t>
-      </w:r>
-      <w:r>
-        <w:tab/>
-        <w:t>0.15</w:t>
-      </w:r>
-      <w:r>
-        <w:tab/>
-        <w:t>1</w:t>
-      </w:r>
-      <w:r>
-        <w:tab/>
-        <w:t>0.26</w:t>
-      </w:r>
-      <w:r>
-        <w:tab/>
-        <w:t>0.15</w:t>
-      </w:r>
-    </w:p>
-    <w:p>
-      <w:r>
-        <w:t>1-Baseline</w:t>
-      </w:r>
-      <w:r>
-        <w:tab/>
-        <w:t>2</w:t>
-      </w:r>
-      <w:r>
-        <w:tab/>
-        <w:t>Universalism: concern</w:t>
-      </w:r>
-      <w:r>
-        <w:tab/>
-        <w:t>0.38</w:t>
-      </w:r>
-      <w:r>
-        <w:tab/>
-        <w:t>1</w:t>
-      </w:r>
-      <w:r>
-        <w:tab/>
-        <w:t>0.55</w:t>
-      </w:r>
-      <w:r>
-        <w:tab/>
-        <w:t>0.38</w:t>
-      </w:r>
-    </w:p>
-    <w:p>
-      <w:r>
-        <w:t>1-Baseline</w:t>
-      </w:r>
-      <w:r>
-        <w:tab/>
-        <w:t>2</w:t>
-      </w:r>
-      <w:r>
-        <w:tab/>
-        <w:t>Universalism: nature</w:t>
-      </w:r>
-      <w:r>
-        <w:tab/>
-        <w:t>0.07</w:t>
-      </w:r>
-      <w:r>
-        <w:tab/>
-        <w:t>1</w:t>
-      </w:r>
-      <w:r>
-        <w:tab/>
-        <w:t>0.13</w:t>
-      </w:r>
-      <w:r>
-        <w:tab/>
-        <w:t>0.07</w:t>
       </w:r>
     </w:p>
     <w:p>
@@ -2759,6 +4518,354 @@
       </w:r>
       <w:r>
         <w:tab/>
+        <w:t>Power: resources</w:t>
+      </w:r>
+      <w:r>
+        <w:tab/>
+        <w:t>0.11</w:t>
+      </w:r>
+      <w:r>
+        <w:tab/>
+        <w:t>1</w:t>
+      </w:r>
+      <w:r>
+        <w:tab/>
+        <w:t>0.2</w:t>
+      </w:r>
+      <w:r>
+        <w:tab/>
+        <w:t>0.11</w:t>
+      </w:r>
+    </w:p>
+    <w:p>
+      <w:r>
+        <w:t>1-Baseline</w:t>
+      </w:r>
+      <w:r>
+        <w:tab/>
+        <w:t>2</w:t>
+      </w:r>
+      <w:r>
+        <w:tab/>
+        <w:t>Face</w:t>
+      </w:r>
+      <w:r>
+        <w:tab/>
+        <w:t>0.07</w:t>
+      </w:r>
+      <w:r>
+        <w:tab/>
+        <w:t>1</w:t>
+      </w:r>
+      <w:r>
+        <w:tab/>
+        <w:t>0.13</w:t>
+      </w:r>
+      <w:r>
+        <w:tab/>
+        <w:t>0.07</w:t>
+      </w:r>
+    </w:p>
+    <w:p>
+      <w:r>
+        <w:t>1-Baseline</w:t>
+      </w:r>
+      <w:r>
+        <w:tab/>
+        <w:t>2</w:t>
+      </w:r>
+      <w:r>
+        <w:tab/>
+        <w:t>Security: personal</w:t>
+      </w:r>
+      <w:r>
+        <w:tab/>
+        <w:t>0.38</w:t>
+      </w:r>
+      <w:r>
+        <w:tab/>
+        <w:t>1</w:t>
+      </w:r>
+      <w:r>
+        <w:tab/>
+        <w:t>0.55</w:t>
+      </w:r>
+      <w:r>
+        <w:tab/>
+        <w:t>0.38</w:t>
+      </w:r>
+    </w:p>
+    <w:p>
+      <w:r>
+        <w:t>1-Baseline</w:t>
+      </w:r>
+      <w:r>
+        <w:tab/>
+        <w:t>2</w:t>
+      </w:r>
+      <w:r>
+        <w:tab/>
+        <w:t>Security: societal</w:t>
+      </w:r>
+      <w:r>
+        <w:tab/>
+        <w:t>0.31</w:t>
+      </w:r>
+      <w:r>
+        <w:tab/>
+        <w:t>1</w:t>
+      </w:r>
+      <w:r>
+        <w:tab/>
+        <w:t>0.48</w:t>
+      </w:r>
+      <w:r>
+        <w:tab/>
+        <w:t>0.31</w:t>
+      </w:r>
+    </w:p>
+    <w:p>
+      <w:r>
+        <w:t>1-Baseline</w:t>
+      </w:r>
+      <w:r>
+        <w:tab/>
+        <w:t>2</w:t>
+      </w:r>
+      <w:r>
+        <w:tab/>
+        <w:t>Tradition</w:t>
+      </w:r>
+      <w:r>
+        <w:tab/>
+        <w:t>0.11</w:t>
+      </w:r>
+      <w:r>
+        <w:tab/>
+        <w:t>1</w:t>
+      </w:r>
+      <w:r>
+        <w:tab/>
+        <w:t>0.21</w:t>
+      </w:r>
+      <w:r>
+        <w:tab/>
+        <w:t>0.11</w:t>
+      </w:r>
+    </w:p>
+    <w:p>
+      <w:r>
+        <w:t>1-Baseline</w:t>
+      </w:r>
+      <w:r>
+        <w:tab/>
+        <w:t>2</w:t>
+      </w:r>
+      <w:r>
+        <w:tab/>
+        <w:t>Conformity: rules</w:t>
+      </w:r>
+      <w:r>
+        <w:tab/>
+        <w:t>0.23</w:t>
+      </w:r>
+      <w:r>
+        <w:tab/>
+        <w:t>1</w:t>
+      </w:r>
+      <w:r>
+        <w:tab/>
+        <w:t>0.38</w:t>
+      </w:r>
+      <w:r>
+        <w:tab/>
+        <w:t>0.23</w:t>
+      </w:r>
+    </w:p>
+    <w:p>
+      <w:r>
+        <w:t>1-Baseline</w:t>
+      </w:r>
+      <w:r>
+        <w:tab/>
+        <w:t>2</w:t>
+      </w:r>
+      <w:r>
+        <w:tab/>
+        <w:t>Conformity: interpersonal</w:t>
+      </w:r>
+      <w:r>
+        <w:tab/>
+        <w:t>0.04</w:t>
+      </w:r>
+      <w:r>
+        <w:tab/>
+        <w:t>1</w:t>
+      </w:r>
+      <w:r>
+        <w:tab/>
+        <w:t>0.08</w:t>
+      </w:r>
+      <w:r>
+        <w:tab/>
+        <w:t>0.04</w:t>
+      </w:r>
+    </w:p>
+    <w:p>
+      <w:r>
+        <w:t>1-Baseline</w:t>
+      </w:r>
+      <w:r>
+        <w:tab/>
+        <w:t>2</w:t>
+      </w:r>
+      <w:r>
+        <w:tab/>
+        <w:t>Humility</w:t>
+      </w:r>
+      <w:r>
+        <w:tab/>
+        <w:t>0.08</w:t>
+      </w:r>
+      <w:r>
+        <w:tab/>
+        <w:t>1</w:t>
+      </w:r>
+      <w:r>
+        <w:tab/>
+        <w:t>0.15</w:t>
+      </w:r>
+      <w:r>
+        <w:tab/>
+        <w:t>0.08</w:t>
+      </w:r>
+    </w:p>
+    <w:p>
+      <w:r>
+        <w:t>1-Baseline</w:t>
+      </w:r>
+      <w:r>
+        <w:tab/>
+        <w:t>2</w:t>
+      </w:r>
+      <w:r>
+        <w:tab/>
+        <w:t>Benevolence: caring</w:t>
+      </w:r>
+      <w:r>
+        <w:tab/>
+        <w:t>0.29</w:t>
+      </w:r>
+      <w:r>
+        <w:tab/>
+        <w:t>1</w:t>
+      </w:r>
+      <w:r>
+        <w:tab/>
+        <w:t>0.45</w:t>
+      </w:r>
+      <w:r>
+        <w:tab/>
+        <w:t>0.29</w:t>
+      </w:r>
+    </w:p>
+    <w:p>
+      <w:r>
+        <w:t>1-Baseline</w:t>
+      </w:r>
+      <w:r>
+        <w:tab/>
+        <w:t>2</w:t>
+      </w:r>
+      <w:r>
+        <w:tab/>
+        <w:t>Benevolence: dependability</w:t>
+      </w:r>
+      <w:r>
+        <w:tab/>
+        <w:t>0.15</w:t>
+      </w:r>
+      <w:r>
+        <w:tab/>
+        <w:t>1</w:t>
+      </w:r>
+      <w:r>
+        <w:tab/>
+        <w:t>0.26</w:t>
+      </w:r>
+      <w:r>
+        <w:tab/>
+        <w:t>0.15</w:t>
+      </w:r>
+    </w:p>
+    <w:p>
+      <w:r>
+        <w:t>1-Baseline</w:t>
+      </w:r>
+      <w:r>
+        <w:tab/>
+        <w:t>2</w:t>
+      </w:r>
+      <w:r>
+        <w:tab/>
+        <w:t>Universalism: concern</w:t>
+      </w:r>
+      <w:r>
+        <w:tab/>
+        <w:t>0.38</w:t>
+      </w:r>
+      <w:r>
+        <w:tab/>
+        <w:t>1</w:t>
+      </w:r>
+      <w:r>
+        <w:tab/>
+        <w:t>0.55</w:t>
+      </w:r>
+      <w:r>
+        <w:tab/>
+        <w:t>0.38</w:t>
+      </w:r>
+    </w:p>
+    <w:p>
+      <w:r>
+        <w:t>1-Baseline</w:t>
+      </w:r>
+      <w:r>
+        <w:tab/>
+        <w:t>2</w:t>
+      </w:r>
+      <w:r>
+        <w:tab/>
+        <w:t>Universalism: nature</w:t>
+      </w:r>
+      <w:r>
+        <w:tab/>
+        <w:t>0.07</w:t>
+      </w:r>
+      <w:r>
+        <w:tab/>
+        <w:t>1</w:t>
+      </w:r>
+      <w:r>
+        <w:tab/>
+        <w:t>0.13</w:t>
+      </w:r>
+      <w:r>
+        <w:tab/>
+        <w:t>0.07</w:t>
+      </w:r>
+    </w:p>
+    <w:p>
+      <w:r>
+        <w:t>1-Baseline</w:t>
+      </w:r>
+      <w:r>
+        <w:tab/>
+        <w:t>2</w:t>
+      </w:r>
+      <w:r>
+        <w:tab/>
         <w:t>Universalism: tolerance</w:t>
       </w:r>
       <w:r>
@@ -3761,368 +5868,368 @@
     </w:p>
     <w:p>
       <w:r>
-        <w:t>SVM</w:t>
-      </w:r>
-      <w:r>
-        <w:tab/>
-        <w:t>2</w:t>
-      </w:r>
-      <w:r>
-        <w:tab/>
-        <w:t>Security: personal</w:t>
-      </w:r>
-      <w:r>
-        <w:tab/>
-        <w:t>0.92</w:t>
-      </w:r>
-      <w:r>
-        <w:tab/>
-        <w:t>0.88</w:t>
-      </w:r>
-      <w:r>
-        <w:tab/>
-        <w:t>0.9</w:t>
-      </w:r>
-      <w:r>
-        <w:tab/>
-        <w:t>0.93</w:t>
-      </w:r>
-    </w:p>
-    <w:p>
-      <w:r>
-        <w:t>SVM</w:t>
-      </w:r>
-      <w:r>
-        <w:tab/>
-        <w:t>2</w:t>
-      </w:r>
-      <w:r>
-        <w:tab/>
-        <w:t>Security: societal</w:t>
-      </w:r>
-      <w:r>
-        <w:tab/>
-        <w:t>0.94</w:t>
-      </w:r>
-      <w:r>
-        <w:tab/>
-        <w:t>0.88</w:t>
-      </w:r>
-      <w:r>
-        <w:tab/>
-        <w:t>0.91</w:t>
-      </w:r>
-      <w:r>
-        <w:tab/>
-        <w:t>0.95</w:t>
-      </w:r>
-    </w:p>
-    <w:p>
-      <w:r>
-        <w:t>SVM</w:t>
-      </w:r>
-      <w:r>
-        <w:tab/>
-        <w:t>2</w:t>
-      </w:r>
-      <w:r>
-        <w:tab/>
-        <w:t>Tradition</w:t>
-      </w:r>
-      <w:r>
-        <w:tab/>
-        <w:t>0.95</w:t>
-      </w:r>
-      <w:r>
-        <w:tab/>
-        <w:t>0.81</w:t>
-      </w:r>
-      <w:r>
-        <w:tab/>
-        <w:t>0.88</w:t>
-      </w:r>
-      <w:r>
-        <w:tab/>
-        <w:t>0.97</w:t>
-      </w:r>
-    </w:p>
-    <w:p>
-      <w:r>
-        <w:t>SVM</w:t>
-      </w:r>
-      <w:r>
-        <w:tab/>
-        <w:t>2</w:t>
-      </w:r>
-      <w:r>
-        <w:tab/>
-        <w:t>Conformity: rules</w:t>
-      </w:r>
-      <w:r>
-        <w:tab/>
-        <w:t>0.89</w:t>
-      </w:r>
-      <w:r>
-        <w:tab/>
-        <w:t>0.89</w:t>
-      </w:r>
-      <w:r>
-        <w:tab/>
-        <w:t>0.89</w:t>
-      </w:r>
-      <w:r>
-        <w:tab/>
-        <w:t>0.95</w:t>
-      </w:r>
-    </w:p>
-    <w:p>
-      <w:r>
-        <w:t>SVM</w:t>
-      </w:r>
-      <w:r>
-        <w:tab/>
-        <w:t>2</w:t>
-      </w:r>
-      <w:r>
-        <w:tab/>
-        <w:t>Conformity: interpersonal</w:t>
-      </w:r>
-      <w:r>
-        <w:tab/>
-        <w:t>0.98</w:t>
-      </w:r>
-      <w:r>
-        <w:tab/>
-        <w:t>0.9</w:t>
-      </w:r>
-      <w:r>
-        <w:tab/>
-        <w:t>0.94</w:t>
-      </w:r>
-      <w:r>
-        <w:tab/>
-        <w:t>1</w:t>
-      </w:r>
-    </w:p>
-    <w:p>
-      <w:r>
-        <w:t>SVM</w:t>
-      </w:r>
-      <w:r>
-        <w:tab/>
-        <w:t>2</w:t>
-      </w:r>
-      <w:r>
-        <w:tab/>
-        <w:t>Humility</w:t>
-      </w:r>
-      <w:r>
-        <w:tab/>
-        <w:t>0.94</w:t>
-      </w:r>
-      <w:r>
-        <w:tab/>
-        <w:t>0.85</w:t>
-      </w:r>
-      <w:r>
-        <w:tab/>
-        <w:t>0.89</w:t>
-      </w:r>
-      <w:r>
-        <w:tab/>
-        <w:t>0.98</w:t>
-      </w:r>
-    </w:p>
-    <w:p>
-      <w:r>
-        <w:t>SVM</w:t>
-      </w:r>
-      <w:r>
-        <w:tab/>
-        <w:t>2</w:t>
-      </w:r>
-      <w:r>
-        <w:tab/>
-        <w:t>Benevolence: caring</w:t>
-      </w:r>
-      <w:r>
-        <w:tab/>
-        <w:t>0.9</w:t>
-      </w:r>
-      <w:r>
-        <w:tab/>
-        <w:t>0.89</w:t>
-      </w:r>
-      <w:r>
-        <w:tab/>
-        <w:t>0.9</w:t>
-      </w:r>
-      <w:r>
-        <w:tab/>
-        <w:t>0.94</w:t>
-      </w:r>
-    </w:p>
-    <w:p>
-      <w:r>
-        <w:t>SVM</w:t>
-      </w:r>
-      <w:r>
-        <w:tab/>
-        <w:t>2</w:t>
-      </w:r>
-      <w:r>
-        <w:tab/>
-        <w:t>Benevolence: dependability</w:t>
-      </w:r>
-      <w:r>
-        <w:tab/>
-        <w:t>0.89</w:t>
-      </w:r>
-      <w:r>
-        <w:tab/>
-        <w:t>0.87</w:t>
-      </w:r>
-      <w:r>
-        <w:tab/>
-        <w:t>0.88</w:t>
-      </w:r>
-      <w:r>
-        <w:tab/>
-        <w:t>0.97</w:t>
-      </w:r>
-    </w:p>
-    <w:p>
-      <w:r>
-        <w:t>SVM</w:t>
-      </w:r>
-      <w:r>
-        <w:tab/>
-        <w:t>2</w:t>
-      </w:r>
-      <w:r>
-        <w:tab/>
-        <w:t>Universalism: concern</w:t>
-      </w:r>
-      <w:r>
-        <w:tab/>
-        <w:t>0.93</w:t>
-      </w:r>
-      <w:r>
-        <w:tab/>
-        <w:t>0.88</w:t>
-      </w:r>
-      <w:r>
-        <w:tab/>
-        <w:t>0.9</w:t>
-      </w:r>
-      <w:r>
-        <w:tab/>
-        <w:t>0.93</w:t>
-      </w:r>
-    </w:p>
-    <w:p>
-      <w:r>
-        <w:t>SVM</w:t>
-      </w:r>
-      <w:r>
-        <w:tab/>
-        <w:t>2</w:t>
-      </w:r>
-      <w:r>
-        <w:tab/>
-        <w:t>Universalism: nature</w:t>
-      </w:r>
-      <w:r>
-        <w:tab/>
-        <w:t>0.99</w:t>
-      </w:r>
-      <w:r>
-        <w:tab/>
-        <w:t>0.88</w:t>
-      </w:r>
-      <w:r>
-        <w:tab/>
-        <w:t>0.93</w:t>
-      </w:r>
-      <w:r>
-        <w:tab/>
-        <w:t>0.99</w:t>
-      </w:r>
-    </w:p>
-    <w:p>
-      <w:r>
-        <w:t>SVM</w:t>
-      </w:r>
-      <w:r>
-        <w:tab/>
-        <w:t>2</w:t>
-      </w:r>
-      <w:r>
-        <w:tab/>
-        <w:t>Universalism: tolerance</w:t>
-      </w:r>
-      <w:r>
-        <w:tab/>
-        <w:t>0.87</w:t>
-      </w:r>
-      <w:r>
-        <w:tab/>
-        <w:t>0.84</w:t>
-      </w:r>
-      <w:r>
-        <w:tab/>
-        <w:t>0.86</w:t>
-      </w:r>
-      <w:r>
-        <w:tab/>
-        <w:t>0.96</w:t>
-      </w:r>
-    </w:p>
-    <w:p>
-      <w:r>
-        <w:t>SVM</w:t>
-      </w:r>
-      <w:r>
-        <w:tab/>
-        <w:t>2</w:t>
-      </w:r>
-      <w:r>
-        <w:tab/>
-        <w:t>Universalism: objectivity</w:t>
-      </w:r>
-      <w:r>
-        <w:tab/>
-        <w:t>0.92</w:t>
-      </w:r>
-      <w:r>
-        <w:tab/>
-        <w:t>0.82</w:t>
-      </w:r>
-      <w:r>
-        <w:tab/>
-        <w:t>0.87</w:t>
-      </w:r>
-      <w:r>
-        <w:tab/>
-        <w:t>0.95</w:t>
-      </w:r>
-    </w:p>
-    <w:p>
-      <w:pPr>
-        <w:rPr>
-          <w:b/>
-          <w:bCs/>
-        </w:rPr>
-      </w:pPr>
-      <w:r>
-        <w:rPr>
-          <w:b/>
-          <w:bCs/>
-        </w:rPr>
         <w:lastRenderedPageBreak/>
         <w:t>SVM</w:t>
       </w:r>
       <w:r>
+        <w:tab/>
+        <w:t>2</w:t>
+      </w:r>
+      <w:r>
+        <w:tab/>
+        <w:t>Security: personal</w:t>
+      </w:r>
+      <w:r>
+        <w:tab/>
+        <w:t>0.92</w:t>
+      </w:r>
+      <w:r>
+        <w:tab/>
+        <w:t>0.88</w:t>
+      </w:r>
+      <w:r>
+        <w:tab/>
+        <w:t>0.9</w:t>
+      </w:r>
+      <w:r>
+        <w:tab/>
+        <w:t>0.93</w:t>
+      </w:r>
+    </w:p>
+    <w:p>
+      <w:r>
+        <w:t>SVM</w:t>
+      </w:r>
+      <w:r>
+        <w:tab/>
+        <w:t>2</w:t>
+      </w:r>
+      <w:r>
+        <w:tab/>
+        <w:t>Security: societal</w:t>
+      </w:r>
+      <w:r>
+        <w:tab/>
+        <w:t>0.94</w:t>
+      </w:r>
+      <w:r>
+        <w:tab/>
+        <w:t>0.88</w:t>
+      </w:r>
+      <w:r>
+        <w:tab/>
+        <w:t>0.91</w:t>
+      </w:r>
+      <w:r>
+        <w:tab/>
+        <w:t>0.95</w:t>
+      </w:r>
+    </w:p>
+    <w:p>
+      <w:r>
+        <w:t>SVM</w:t>
+      </w:r>
+      <w:r>
+        <w:tab/>
+        <w:t>2</w:t>
+      </w:r>
+      <w:r>
+        <w:tab/>
+        <w:t>Tradition</w:t>
+      </w:r>
+      <w:r>
+        <w:tab/>
+        <w:t>0.95</w:t>
+      </w:r>
+      <w:r>
+        <w:tab/>
+        <w:t>0.81</w:t>
+      </w:r>
+      <w:r>
+        <w:tab/>
+        <w:t>0.88</w:t>
+      </w:r>
+      <w:r>
+        <w:tab/>
+        <w:t>0.97</w:t>
+      </w:r>
+    </w:p>
+    <w:p>
+      <w:r>
+        <w:t>SVM</w:t>
+      </w:r>
+      <w:r>
+        <w:tab/>
+        <w:t>2</w:t>
+      </w:r>
+      <w:r>
+        <w:tab/>
+        <w:t>Conformity: rules</w:t>
+      </w:r>
+      <w:r>
+        <w:tab/>
+        <w:t>0.89</w:t>
+      </w:r>
+      <w:r>
+        <w:tab/>
+        <w:t>0.89</w:t>
+      </w:r>
+      <w:r>
+        <w:tab/>
+        <w:t>0.89</w:t>
+      </w:r>
+      <w:r>
+        <w:tab/>
+        <w:t>0.95</w:t>
+      </w:r>
+    </w:p>
+    <w:p>
+      <w:r>
+        <w:t>SVM</w:t>
+      </w:r>
+      <w:r>
+        <w:tab/>
+        <w:t>2</w:t>
+      </w:r>
+      <w:r>
+        <w:tab/>
+        <w:t>Conformity: interpersonal</w:t>
+      </w:r>
+      <w:r>
+        <w:tab/>
+        <w:t>0.98</w:t>
+      </w:r>
+      <w:r>
+        <w:tab/>
+        <w:t>0.9</w:t>
+      </w:r>
+      <w:r>
+        <w:tab/>
+        <w:t>0.94</w:t>
+      </w:r>
+      <w:r>
+        <w:tab/>
+        <w:t>1</w:t>
+      </w:r>
+    </w:p>
+    <w:p>
+      <w:r>
+        <w:t>SVM</w:t>
+      </w:r>
+      <w:r>
+        <w:tab/>
+        <w:t>2</w:t>
+      </w:r>
+      <w:r>
+        <w:tab/>
+        <w:t>Humility</w:t>
+      </w:r>
+      <w:r>
+        <w:tab/>
+        <w:t>0.94</w:t>
+      </w:r>
+      <w:r>
+        <w:tab/>
+        <w:t>0.85</w:t>
+      </w:r>
+      <w:r>
+        <w:tab/>
+        <w:t>0.89</w:t>
+      </w:r>
+      <w:r>
+        <w:tab/>
+        <w:t>0.98</w:t>
+      </w:r>
+    </w:p>
+    <w:p>
+      <w:r>
+        <w:t>SVM</w:t>
+      </w:r>
+      <w:r>
+        <w:tab/>
+        <w:t>2</w:t>
+      </w:r>
+      <w:r>
+        <w:tab/>
+        <w:t>Benevolence: caring</w:t>
+      </w:r>
+      <w:r>
+        <w:tab/>
+        <w:t>0.9</w:t>
+      </w:r>
+      <w:r>
+        <w:tab/>
+        <w:t>0.89</w:t>
+      </w:r>
+      <w:r>
+        <w:tab/>
+        <w:t>0.9</w:t>
+      </w:r>
+      <w:r>
+        <w:tab/>
+        <w:t>0.94</w:t>
+      </w:r>
+    </w:p>
+    <w:p>
+      <w:r>
+        <w:t>SVM</w:t>
+      </w:r>
+      <w:r>
+        <w:tab/>
+        <w:t>2</w:t>
+      </w:r>
+      <w:r>
+        <w:tab/>
+        <w:t>Benevolence: dependability</w:t>
+      </w:r>
+      <w:r>
+        <w:tab/>
+        <w:t>0.89</w:t>
+      </w:r>
+      <w:r>
+        <w:tab/>
+        <w:t>0.87</w:t>
+      </w:r>
+      <w:r>
+        <w:tab/>
+        <w:t>0.88</w:t>
+      </w:r>
+      <w:r>
+        <w:tab/>
+        <w:t>0.97</w:t>
+      </w:r>
+    </w:p>
+    <w:p>
+      <w:r>
+        <w:t>SVM</w:t>
+      </w:r>
+      <w:r>
+        <w:tab/>
+        <w:t>2</w:t>
+      </w:r>
+      <w:r>
+        <w:tab/>
+        <w:t>Universalism: concern</w:t>
+      </w:r>
+      <w:r>
+        <w:tab/>
+        <w:t>0.93</w:t>
+      </w:r>
+      <w:r>
+        <w:tab/>
+        <w:t>0.88</w:t>
+      </w:r>
+      <w:r>
+        <w:tab/>
+        <w:t>0.9</w:t>
+      </w:r>
+      <w:r>
+        <w:tab/>
+        <w:t>0.93</w:t>
+      </w:r>
+    </w:p>
+    <w:p>
+      <w:r>
+        <w:t>SVM</w:t>
+      </w:r>
+      <w:r>
+        <w:tab/>
+        <w:t>2</w:t>
+      </w:r>
+      <w:r>
+        <w:tab/>
+        <w:t>Universalism: nature</w:t>
+      </w:r>
+      <w:r>
+        <w:tab/>
+        <w:t>0.99</w:t>
+      </w:r>
+      <w:r>
+        <w:tab/>
+        <w:t>0.88</w:t>
+      </w:r>
+      <w:r>
+        <w:tab/>
+        <w:t>0.93</w:t>
+      </w:r>
+      <w:r>
+        <w:tab/>
+        <w:t>0.99</w:t>
+      </w:r>
+    </w:p>
+    <w:p>
+      <w:r>
+        <w:t>SVM</w:t>
+      </w:r>
+      <w:r>
+        <w:tab/>
+        <w:t>2</w:t>
+      </w:r>
+      <w:r>
+        <w:tab/>
+        <w:t>Universalism: tolerance</w:t>
+      </w:r>
+      <w:r>
+        <w:tab/>
+        <w:t>0.87</w:t>
+      </w:r>
+      <w:r>
+        <w:tab/>
+        <w:t>0.84</w:t>
+      </w:r>
+      <w:r>
+        <w:tab/>
+        <w:t>0.86</w:t>
+      </w:r>
+      <w:r>
+        <w:tab/>
+        <w:t>0.96</w:t>
+      </w:r>
+    </w:p>
+    <w:p>
+      <w:r>
+        <w:t>SVM</w:t>
+      </w:r>
+      <w:r>
+        <w:tab/>
+        <w:t>2</w:t>
+      </w:r>
+      <w:r>
+        <w:tab/>
+        <w:t>Universalism: objectivity</w:t>
+      </w:r>
+      <w:r>
+        <w:tab/>
+        <w:t>0.92</w:t>
+      </w:r>
+      <w:r>
+        <w:tab/>
+        <w:t>0.82</w:t>
+      </w:r>
+      <w:r>
+        <w:tab/>
+        <w:t>0.87</w:t>
+      </w:r>
+      <w:r>
+        <w:tab/>
+        <w:t>0.95</w:t>
+      </w:r>
+    </w:p>
+    <w:p>
+      <w:pPr>
+        <w:rPr>
+          <w:b/>
+          <w:bCs/>
+        </w:rPr>
+      </w:pPr>
+      <w:r>
+        <w:rPr>
+          <w:b/>
+          <w:bCs/>
+        </w:rPr>
+        <w:t>SVM</w:t>
+      </w:r>
+      <w:r>
         <w:rPr>
           <w:b/>
           <w:bCs/>
@@ -4177,6 +6284,2051 @@
         <w:tab/>
         <w:t>0.97</w:t>
       </w:r>
+    </w:p>
+    <w:p>
+      <w:pPr>
+        <w:rPr>
+          <w:b/>
+          <w:bCs/>
+        </w:rPr>
+      </w:pPr>
+    </w:p>
+    <w:p>
+      <w:pPr>
+        <w:rPr>
+          <w:b/>
+          <w:bCs/>
+          <w:highlight w:val="yellow"/>
+        </w:rPr>
+      </w:pPr>
+      <w:r>
+        <w:rPr>
+          <w:b/>
+          <w:bCs/>
+          <w:highlight w:val="yellow"/>
+        </w:rPr>
+        <w:t>Date 11/2</w:t>
+      </w:r>
+      <w:r>
+        <w:rPr>
+          <w:b/>
+          <w:bCs/>
+          <w:highlight w:val="yellow"/>
+        </w:rPr>
+        <w:t xml:space="preserve">7 White Paper </w:t>
+      </w:r>
+      <w:r>
+        <w:rPr>
+          <w:b/>
+          <w:bCs/>
+          <w:highlight w:val="yellow"/>
+        </w:rPr>
+        <w:t>Approach</w:t>
+      </w:r>
+      <w:r>
+        <w:rPr>
+          <w:b/>
+          <w:bCs/>
+          <w:highlight w:val="yellow"/>
+        </w:rPr>
+        <w:t xml:space="preserve"> 1</w:t>
+      </w:r>
+      <w:r>
+        <w:rPr>
+          <w:b/>
+          <w:bCs/>
+          <w:highlight w:val="yellow"/>
+        </w:rPr>
+        <w:t>:</w:t>
+      </w:r>
+    </w:p>
+    <w:p>
+      <w:r>
+        <w:t>Method</w:t>
+      </w:r>
+      <w:r>
+        <w:tab/>
+        <w:t>Level</w:t>
+      </w:r>
+      <w:r>
+        <w:tab/>
+        <w:t>Label</w:t>
+      </w:r>
+      <w:r>
+        <w:tab/>
+        <w:t>Precision</w:t>
+      </w:r>
+      <w:r>
+        <w:tab/>
+        <w:t>Recall</w:t>
+      </w:r>
+      <w:r>
+        <w:tab/>
+        <w:t>F1</w:t>
+      </w:r>
+      <w:r>
+        <w:tab/>
+        <w:t>Accuracy</w:t>
+      </w:r>
+    </w:p>
+    <w:p>
+      <w:r>
+        <w:t>1-Baseline</w:t>
+      </w:r>
+      <w:r>
+        <w:tab/>
+        <w:t>2</w:t>
+      </w:r>
+      <w:r>
+        <w:tab/>
+        <w:t>Self-direction: thought</w:t>
+      </w:r>
+      <w:r>
+        <w:tab/>
+        <w:t>0.15</w:t>
+      </w:r>
+      <w:r>
+        <w:tab/>
+        <w:t>1</w:t>
+      </w:r>
+      <w:r>
+        <w:tab/>
+        <w:t>0.25</w:t>
+      </w:r>
+      <w:r>
+        <w:tab/>
+        <w:t>0.15</w:t>
+      </w:r>
+    </w:p>
+    <w:p>
+      <w:r>
+        <w:t>1-Baseline</w:t>
+      </w:r>
+      <w:r>
+        <w:tab/>
+        <w:t>2</w:t>
+      </w:r>
+      <w:r>
+        <w:tab/>
+        <w:t>Self-direction: action</w:t>
+      </w:r>
+      <w:r>
+        <w:tab/>
+        <w:t>0.24</w:t>
+      </w:r>
+      <w:r>
+        <w:tab/>
+        <w:t>1</w:t>
+      </w:r>
+      <w:r>
+        <w:tab/>
+        <w:t>0.39</w:t>
+      </w:r>
+      <w:r>
+        <w:tab/>
+        <w:t>0.24</w:t>
+      </w:r>
+    </w:p>
+    <w:p>
+      <w:r>
+        <w:t>1-Baseline</w:t>
+      </w:r>
+      <w:r>
+        <w:tab/>
+        <w:t>2</w:t>
+      </w:r>
+      <w:r>
+        <w:tab/>
+        <w:t>Stimulation</w:t>
+      </w:r>
+      <w:r>
+        <w:tab/>
+        <w:t>0.04</w:t>
+      </w:r>
+      <w:r>
+        <w:tab/>
+        <w:t>1</w:t>
+      </w:r>
+      <w:r>
+        <w:tab/>
+        <w:t>0.08</w:t>
+      </w:r>
+      <w:r>
+        <w:tab/>
+        <w:t>0.04</w:t>
+      </w:r>
+    </w:p>
+    <w:p>
+      <w:r>
+        <w:t>1-Baseline</w:t>
+      </w:r>
+      <w:r>
+        <w:tab/>
+        <w:t>2</w:t>
+      </w:r>
+      <w:r>
+        <w:tab/>
+        <w:t>Hedonism</w:t>
+      </w:r>
+      <w:r>
+        <w:tab/>
+        <w:t>0.01</w:t>
+      </w:r>
+      <w:r>
+        <w:tab/>
+        <w:t>1</w:t>
+      </w:r>
+      <w:r>
+        <w:tab/>
+        <w:t>0.02</w:t>
+      </w:r>
+      <w:r>
+        <w:tab/>
+        <w:t>0.01</w:t>
+      </w:r>
+    </w:p>
+    <w:p>
+      <w:r>
+        <w:t>1-Baseline</w:t>
+      </w:r>
+      <w:r>
+        <w:tab/>
+        <w:t>2</w:t>
+      </w:r>
+      <w:r>
+        <w:tab/>
+        <w:t>Achievement</w:t>
+      </w:r>
+      <w:r>
+        <w:tab/>
+        <w:t>0.31</w:t>
+      </w:r>
+      <w:r>
+        <w:tab/>
+        <w:t>1</w:t>
+      </w:r>
+      <w:r>
+        <w:tab/>
+        <w:t>0.47</w:t>
+      </w:r>
+      <w:r>
+        <w:tab/>
+        <w:t>0.31</w:t>
+      </w:r>
+    </w:p>
+    <w:p>
+      <w:r>
+        <w:t>1-Baseline</w:t>
+      </w:r>
+      <w:r>
+        <w:tab/>
+        <w:t>2</w:t>
+      </w:r>
+      <w:r>
+        <w:tab/>
+        <w:t>Power: dominance</w:t>
+      </w:r>
+      <w:r>
+        <w:tab/>
+        <w:t>0.09</w:t>
+      </w:r>
+      <w:r>
+        <w:tab/>
+        <w:t>1</w:t>
+      </w:r>
+      <w:r>
+        <w:tab/>
+        <w:t>0.16</w:t>
+      </w:r>
+      <w:r>
+        <w:tab/>
+        <w:t>0.09</w:t>
+      </w:r>
+    </w:p>
+    <w:p>
+      <w:r>
+        <w:t>1-Baseline</w:t>
+      </w:r>
+      <w:r>
+        <w:tab/>
+        <w:t>2</w:t>
+      </w:r>
+      <w:r>
+        <w:tab/>
+        <w:t>Power: resources</w:t>
+      </w:r>
+      <w:r>
+        <w:tab/>
+        <w:t>0.08</w:t>
+      </w:r>
+      <w:r>
+        <w:tab/>
+        <w:t>1</w:t>
+      </w:r>
+      <w:r>
+        <w:tab/>
+        <w:t>0.14</w:t>
+      </w:r>
+      <w:r>
+        <w:tab/>
+        <w:t>0.08</w:t>
+      </w:r>
+    </w:p>
+    <w:p>
+      <w:r>
+        <w:t>1-Baseline</w:t>
+      </w:r>
+      <w:r>
+        <w:tab/>
+        <w:t>2</w:t>
+      </w:r>
+      <w:r>
+        <w:tab/>
+        <w:t>Face</w:t>
+      </w:r>
+      <w:r>
+        <w:tab/>
+        <w:t>0.05</w:t>
+      </w:r>
+      <w:r>
+        <w:tab/>
+        <w:t>1</w:t>
+      </w:r>
+      <w:r>
+        <w:tab/>
+        <w:t>0.09</w:t>
+      </w:r>
+      <w:r>
+        <w:tab/>
+        <w:t>0.05</w:t>
+      </w:r>
+    </w:p>
+    <w:p>
+      <w:r>
+        <w:t>1-Baseline</w:t>
+      </w:r>
+      <w:r>
+        <w:tab/>
+        <w:t>2</w:t>
+      </w:r>
+      <w:r>
+        <w:tab/>
+        <w:t>Security: personal</w:t>
+      </w:r>
+      <w:r>
+        <w:tab/>
+        <w:t>0.4</w:t>
+      </w:r>
+      <w:r>
+        <w:tab/>
+        <w:t>1</w:t>
+      </w:r>
+      <w:r>
+        <w:tab/>
+        <w:t>0.57</w:t>
+      </w:r>
+      <w:r>
+        <w:tab/>
+        <w:t>0.4</w:t>
+      </w:r>
+    </w:p>
+    <w:p>
+      <w:r>
+        <w:t>1-Baseline</w:t>
+      </w:r>
+      <w:r>
+        <w:tab/>
+        <w:t>2</w:t>
+      </w:r>
+      <w:r>
+        <w:tab/>
+        <w:t>Security: societal</w:t>
+      </w:r>
+      <w:r>
+        <w:tab/>
+        <w:t>0.28</w:t>
+      </w:r>
+      <w:r>
+        <w:tab/>
+        <w:t>1</w:t>
+      </w:r>
+      <w:r>
+        <w:tab/>
+        <w:t>0.44</w:t>
+      </w:r>
+      <w:r>
+        <w:tab/>
+        <w:t>0.28</w:t>
+      </w:r>
+    </w:p>
+    <w:p>
+      <w:r>
+        <w:t>1-Baseline</w:t>
+      </w:r>
+      <w:r>
+        <w:tab/>
+        <w:t>2</w:t>
+      </w:r>
+      <w:r>
+        <w:tab/>
+        <w:t>Tradition</w:t>
+      </w:r>
+      <w:r>
+        <w:tab/>
+        <w:t>0.12</w:t>
+      </w:r>
+      <w:r>
+        <w:tab/>
+        <w:t>1</w:t>
+      </w:r>
+      <w:r>
+        <w:tab/>
+        <w:t>0.21</w:t>
+      </w:r>
+      <w:r>
+        <w:tab/>
+        <w:t>0.12</w:t>
+      </w:r>
+    </w:p>
+    <w:p>
+      <w:r>
+        <w:t>1-Baseline</w:t>
+      </w:r>
+      <w:r>
+        <w:tab/>
+        <w:t>2</w:t>
+      </w:r>
+      <w:r>
+        <w:tab/>
+        <w:t>Conformity: rules</w:t>
+      </w:r>
+      <w:r>
+        <w:tab/>
+        <w:t>0.2</w:t>
+      </w:r>
+      <w:r>
+        <w:tab/>
+        <w:t>1</w:t>
+      </w:r>
+      <w:r>
+        <w:tab/>
+        <w:t>0.34</w:t>
+      </w:r>
+      <w:r>
+        <w:tab/>
+        <w:t>0.2</w:t>
+      </w:r>
+    </w:p>
+    <w:p>
+      <w:r>
+        <w:t>1-Baseline</w:t>
+      </w:r>
+      <w:r>
+        <w:tab/>
+        <w:t>2</w:t>
+      </w:r>
+      <w:r>
+        <w:tab/>
+        <w:t>Conformity: interpersonal</w:t>
+      </w:r>
+      <w:r>
+        <w:tab/>
+        <w:t>0.02</w:t>
+      </w:r>
+      <w:r>
+        <w:tab/>
+        <w:t>1</w:t>
+      </w:r>
+      <w:r>
+        <w:tab/>
+        <w:t>0.04</w:t>
+      </w:r>
+      <w:r>
+        <w:tab/>
+        <w:t>0.02</w:t>
+      </w:r>
+    </w:p>
+    <w:p>
+      <w:r>
+        <w:t>1-Baseline</w:t>
+      </w:r>
+      <w:r>
+        <w:tab/>
+        <w:t>2</w:t>
+      </w:r>
+      <w:r>
+        <w:tab/>
+        <w:t>Humility</w:t>
+      </w:r>
+      <w:r>
+        <w:tab/>
+        <w:t>0.08</w:t>
+      </w:r>
+      <w:r>
+        <w:tab/>
+        <w:t>1</w:t>
+      </w:r>
+      <w:r>
+        <w:tab/>
+        <w:t>0.14</w:t>
+      </w:r>
+      <w:r>
+        <w:tab/>
+        <w:t>0.08</w:t>
+      </w:r>
+    </w:p>
+    <w:p>
+      <w:r>
+        <w:t>1-Baseline</w:t>
+      </w:r>
+      <w:r>
+        <w:tab/>
+        <w:t>2</w:t>
+      </w:r>
+      <w:r>
+        <w:tab/>
+        <w:t>Benevolence: caring</w:t>
+      </w:r>
+      <w:r>
+        <w:tab/>
+        <w:t>0.26</w:t>
+      </w:r>
+      <w:r>
+        <w:tab/>
+        <w:t>1</w:t>
+      </w:r>
+      <w:r>
+        <w:tab/>
+        <w:t>0.41</w:t>
+      </w:r>
+      <w:r>
+        <w:tab/>
+        <w:t>0.26</w:t>
+      </w:r>
+    </w:p>
+    <w:p>
+      <w:r>
+        <w:t>1-Baseline</w:t>
+      </w:r>
+      <w:r>
+        <w:tab/>
+        <w:t>2</w:t>
+      </w:r>
+      <w:r>
+        <w:tab/>
+        <w:t>Benevolence: dependability</w:t>
+      </w:r>
+      <w:r>
+        <w:tab/>
+        <w:t>0.11</w:t>
+      </w:r>
+      <w:r>
+        <w:tab/>
+        <w:t>1</w:t>
+      </w:r>
+      <w:r>
+        <w:tab/>
+        <w:t>0.2</w:t>
+      </w:r>
+      <w:r>
+        <w:tab/>
+        <w:t>0.11</w:t>
+      </w:r>
+    </w:p>
+    <w:p>
+      <w:r>
+        <w:t>1-Baseline</w:t>
+      </w:r>
+      <w:r>
+        <w:tab/>
+        <w:t>2</w:t>
+      </w:r>
+      <w:r>
+        <w:tab/>
+        <w:t>Universalism: concern</w:t>
+      </w:r>
+      <w:r>
+        <w:tab/>
+        <w:t>0.35</w:t>
+      </w:r>
+      <w:r>
+        <w:tab/>
+        <w:t>1</w:t>
+      </w:r>
+      <w:r>
+        <w:tab/>
+        <w:t>0.52</w:t>
+      </w:r>
+      <w:r>
+        <w:tab/>
+        <w:t>0.35</w:t>
+      </w:r>
+    </w:p>
+    <w:p>
+      <w:r>
+        <w:t>1-Baseline</w:t>
+      </w:r>
+      <w:r>
+        <w:tab/>
+        <w:t>2</w:t>
+      </w:r>
+      <w:r>
+        <w:tab/>
+        <w:t>Universalism: nature</w:t>
+      </w:r>
+      <w:r>
+        <w:tab/>
+        <w:t>0.06</w:t>
+      </w:r>
+      <w:r>
+        <w:tab/>
+        <w:t>1</w:t>
+      </w:r>
+      <w:r>
+        <w:tab/>
+        <w:t>0.12</w:t>
+      </w:r>
+      <w:r>
+        <w:tab/>
+        <w:t>0.06</w:t>
+      </w:r>
+    </w:p>
+    <w:p>
+      <w:r>
+        <w:t>1-Baseline</w:t>
+      </w:r>
+      <w:r>
+        <w:tab/>
+        <w:t>2</w:t>
+      </w:r>
+      <w:r>
+        <w:tab/>
+        <w:t>Universalism: tolerance</w:t>
+      </w:r>
+      <w:r>
+        <w:tab/>
+        <w:t>0.13</w:t>
+      </w:r>
+      <w:r>
+        <w:tab/>
+        <w:t>1</w:t>
+      </w:r>
+      <w:r>
+        <w:tab/>
+        <w:t>0.23</w:t>
+      </w:r>
+      <w:r>
+        <w:tab/>
+        <w:t>0.13</w:t>
+      </w:r>
+    </w:p>
+    <w:p>
+      <w:r>
+        <w:t>1-Baseline</w:t>
+      </w:r>
+      <w:r>
+        <w:tab/>
+        <w:t>2</w:t>
+      </w:r>
+      <w:r>
+        <w:tab/>
+        <w:t>Universalism: objectivity</w:t>
+      </w:r>
+      <w:r>
+        <w:tab/>
+        <w:t>0.2</w:t>
+      </w:r>
+      <w:r>
+        <w:tab/>
+        <w:t>1</w:t>
+      </w:r>
+      <w:r>
+        <w:tab/>
+        <w:t>0.33</w:t>
+      </w:r>
+      <w:r>
+        <w:tab/>
+        <w:t>0.2</w:t>
+      </w:r>
+    </w:p>
+    <w:p>
+      <w:pPr>
+        <w:rPr>
+          <w:b/>
+          <w:bCs/>
+        </w:rPr>
+      </w:pPr>
+      <w:r>
+        <w:rPr>
+          <w:b/>
+          <w:bCs/>
+        </w:rPr>
+        <w:t>1-Baseline</w:t>
+      </w:r>
+      <w:r>
+        <w:rPr>
+          <w:b/>
+          <w:bCs/>
+        </w:rPr>
+        <w:tab/>
+        <w:t>2</w:t>
+      </w:r>
+      <w:r>
+        <w:rPr>
+          <w:b/>
+          <w:bCs/>
+        </w:rPr>
+        <w:tab/>
+        <w:t>Mean</w:t>
+      </w:r>
+      <w:r>
+        <w:rPr>
+          <w:b/>
+          <w:bCs/>
+        </w:rPr>
+        <w:tab/>
+        <w:t>0.16</w:t>
+      </w:r>
+      <w:r>
+        <w:rPr>
+          <w:b/>
+          <w:bCs/>
+        </w:rPr>
+        <w:tab/>
+        <w:t>1</w:t>
+      </w:r>
+      <w:r>
+        <w:rPr>
+          <w:b/>
+          <w:bCs/>
+        </w:rPr>
+        <w:tab/>
+      </w:r>
+      <w:r>
+        <w:rPr>
+          <w:b/>
+          <w:bCs/>
+          <w:highlight w:val="yellow"/>
+        </w:rPr>
+        <w:t>0.27</w:t>
+      </w:r>
+      <w:r>
+        <w:rPr>
+          <w:b/>
+          <w:bCs/>
+        </w:rPr>
+        <w:tab/>
+        <w:t>0.16</w:t>
+      </w:r>
+    </w:p>
+    <w:p>
+      <w:r>
+        <w:t>Bert</w:t>
+      </w:r>
+      <w:r>
+        <w:tab/>
+        <w:t>2</w:t>
+      </w:r>
+      <w:r>
+        <w:tab/>
+        <w:t>Self-direction: thought</w:t>
+      </w:r>
+      <w:r>
+        <w:tab/>
+        <w:t>0.41</w:t>
+      </w:r>
+      <w:r>
+        <w:tab/>
+        <w:t>0.28</w:t>
+      </w:r>
+      <w:r>
+        <w:tab/>
+        <w:t>0.34</w:t>
+      </w:r>
+      <w:r>
+        <w:tab/>
+        <w:t>0.84</w:t>
+      </w:r>
+    </w:p>
+    <w:p>
+      <w:r>
+        <w:t>Bert</w:t>
+      </w:r>
+      <w:r>
+        <w:tab/>
+        <w:t>2</w:t>
+      </w:r>
+      <w:r>
+        <w:tab/>
+        <w:t>Self-direction: action</w:t>
+      </w:r>
+      <w:r>
+        <w:tab/>
+        <w:t>0.64</w:t>
+      </w:r>
+      <w:r>
+        <w:tab/>
+        <w:t>0.42</w:t>
+      </w:r>
+      <w:r>
+        <w:tab/>
+        <w:t>0.51</w:t>
+      </w:r>
+      <w:r>
+        <w:tab/>
+        <w:t>0.8</w:t>
+      </w:r>
+    </w:p>
+    <w:p>
+      <w:r>
+        <w:t>Bert</w:t>
+      </w:r>
+      <w:r>
+        <w:tab/>
+        <w:t>2</w:t>
+      </w:r>
+      <w:r>
+        <w:tab/>
+        <w:t>Stimulation</w:t>
+      </w:r>
+      <w:r>
+        <w:tab/>
+        <w:t>0</w:t>
+      </w:r>
+      <w:r>
+        <w:tab/>
+        <w:t>0</w:t>
+      </w:r>
+      <w:r>
+        <w:tab/>
+        <w:t>0</w:t>
+      </w:r>
+      <w:r>
+        <w:tab/>
+        <w:t>0.95</w:t>
+      </w:r>
+    </w:p>
+    <w:p>
+      <w:r>
+        <w:t>Bert</w:t>
+      </w:r>
+      <w:r>
+        <w:tab/>
+        <w:t>2</w:t>
+      </w:r>
+      <w:r>
+        <w:tab/>
+        <w:t>Hedonism</w:t>
+      </w:r>
+      <w:r>
+        <w:tab/>
+        <w:t>0.33</w:t>
+      </w:r>
+      <w:r>
+        <w:tab/>
+        <w:t>0.17</w:t>
+      </w:r>
+      <w:r>
+        <w:tab/>
+        <w:t>0.22</w:t>
+      </w:r>
+      <w:r>
+        <w:tab/>
+        <w:t>0.99</w:t>
+      </w:r>
+    </w:p>
+    <w:p>
+      <w:r>
+        <w:t>Bert</w:t>
+      </w:r>
+      <w:r>
+        <w:tab/>
+        <w:t>2</w:t>
+      </w:r>
+      <w:r>
+        <w:tab/>
+        <w:t>Achievement</w:t>
+      </w:r>
+      <w:r>
+        <w:tab/>
+        <w:t>0.65</w:t>
+      </w:r>
+      <w:r>
+        <w:tab/>
+        <w:t>0.56</w:t>
+      </w:r>
+      <w:r>
+        <w:tab/>
+        <w:t>0.6</w:t>
+      </w:r>
+      <w:r>
+        <w:tab/>
+        <w:t>0.77</w:t>
+      </w:r>
+    </w:p>
+    <w:p>
+      <w:r>
+        <w:t>Bert</w:t>
+      </w:r>
+      <w:r>
+        <w:tab/>
+        <w:t>2</w:t>
+      </w:r>
+      <w:r>
+        <w:tab/>
+        <w:t>Power: dominance</w:t>
+      </w:r>
+      <w:r>
+        <w:tab/>
+        <w:t>0.25</w:t>
+      </w:r>
+      <w:r>
+        <w:tab/>
+        <w:t>0.11</w:t>
+      </w:r>
+      <w:r>
+        <w:tab/>
+        <w:t>0.15</w:t>
+      </w:r>
+      <w:r>
+        <w:tab/>
+        <w:t>0.9</w:t>
+      </w:r>
+    </w:p>
+    <w:p>
+      <w:r>
+        <w:t>Bert</w:t>
+      </w:r>
+      <w:r>
+        <w:tab/>
+        <w:t>2</w:t>
+      </w:r>
+      <w:r>
+        <w:tab/>
+        <w:t>Power: resources</w:t>
+      </w:r>
+      <w:r>
+        <w:tab/>
+        <w:t>0.34</w:t>
+      </w:r>
+      <w:r>
+        <w:tab/>
+        <w:t>0.37</w:t>
+      </w:r>
+      <w:r>
+        <w:tab/>
+        <w:t>0.36</w:t>
+      </w:r>
+      <w:r>
+        <w:tab/>
+        <w:t>0.9</w:t>
+      </w:r>
+    </w:p>
+    <w:p>
+      <w:r>
+        <w:lastRenderedPageBreak/>
+        <w:t>Bert</w:t>
+      </w:r>
+      <w:r>
+        <w:tab/>
+        <w:t>2</w:t>
+      </w:r>
+      <w:r>
+        <w:tab/>
+        <w:t>Face</w:t>
+      </w:r>
+      <w:r>
+        <w:tab/>
+        <w:t>0.5</w:t>
+      </w:r>
+      <w:r>
+        <w:tab/>
+        <w:t>0.06</w:t>
+      </w:r>
+      <w:r>
+        <w:tab/>
+        <w:t>0.11</w:t>
+      </w:r>
+      <w:r>
+        <w:tab/>
+        <w:t>0.95</w:t>
+      </w:r>
+    </w:p>
+    <w:p>
+      <w:r>
+        <w:t>Bert</w:t>
+      </w:r>
+      <w:r>
+        <w:tab/>
+        <w:t>2</w:t>
+      </w:r>
+      <w:r>
+        <w:tab/>
+        <w:t>Security: personal</w:t>
+      </w:r>
+      <w:r>
+        <w:tab/>
+        <w:t>0.69</w:t>
+      </w:r>
+      <w:r>
+        <w:tab/>
+        <w:t>0.71</w:t>
+      </w:r>
+      <w:r>
+        <w:tab/>
+        <w:t>0.7</w:t>
+      </w:r>
+      <w:r>
+        <w:tab/>
+        <w:t>0.76</w:t>
+      </w:r>
+    </w:p>
+    <w:p>
+      <w:r>
+        <w:t>Bert</w:t>
+      </w:r>
+      <w:r>
+        <w:tab/>
+        <w:t>2</w:t>
+      </w:r>
+      <w:r>
+        <w:tab/>
+        <w:t>Security: societal</w:t>
+      </w:r>
+      <w:r>
+        <w:tab/>
+        <w:t>0.6</w:t>
+      </w:r>
+      <w:r>
+        <w:tab/>
+        <w:t>0.44</w:t>
+      </w:r>
+      <w:r>
+        <w:tab/>
+        <w:t>0.51</w:t>
+      </w:r>
+      <w:r>
+        <w:tab/>
+        <w:t>0.76</w:t>
+      </w:r>
+    </w:p>
+    <w:p>
+      <w:r>
+        <w:t>Bert</w:t>
+      </w:r>
+      <w:r>
+        <w:tab/>
+        <w:t>2</w:t>
+      </w:r>
+      <w:r>
+        <w:tab/>
+        <w:t>Tradition</w:t>
+      </w:r>
+      <w:r>
+        <w:tab/>
+        <w:t>0.62</w:t>
+      </w:r>
+      <w:r>
+        <w:tab/>
+        <w:t>0.26</w:t>
+      </w:r>
+      <w:r>
+        <w:tab/>
+        <w:t>0.37</w:t>
+      </w:r>
+      <w:r>
+        <w:tab/>
+        <w:t>0.89</w:t>
+      </w:r>
+    </w:p>
+    <w:p>
+      <w:r>
+        <w:t>Bert</w:t>
+      </w:r>
+      <w:r>
+        <w:tab/>
+        <w:t>2</w:t>
+      </w:r>
+      <w:r>
+        <w:tab/>
+        <w:t>Conformity: rules</w:t>
+      </w:r>
+      <w:r>
+        <w:tab/>
+        <w:t>0.41</w:t>
+      </w:r>
+      <w:r>
+        <w:tab/>
+        <w:t>0.26</w:t>
+      </w:r>
+      <w:r>
+        <w:tab/>
+        <w:t>0.32</w:t>
+      </w:r>
+      <w:r>
+        <w:tab/>
+        <w:t>0.78</w:t>
+      </w:r>
+    </w:p>
+    <w:p>
+      <w:r>
+        <w:t>Bert</w:t>
+      </w:r>
+      <w:r>
+        <w:tab/>
+        <w:t>2</w:t>
+      </w:r>
+      <w:r>
+        <w:tab/>
+        <w:t>Conformity: interpersonal</w:t>
+      </w:r>
+      <w:r>
+        <w:tab/>
+        <w:t>0.5</w:t>
+      </w:r>
+      <w:r>
+        <w:tab/>
+        <w:t>0.13</w:t>
+      </w:r>
+      <w:r>
+        <w:tab/>
+        <w:t>0.21</w:t>
+      </w:r>
+      <w:r>
+        <w:tab/>
+        <w:t>0.98</w:t>
+      </w:r>
+    </w:p>
+    <w:p>
+      <w:r>
+        <w:t>Bert</w:t>
+      </w:r>
+      <w:r>
+        <w:tab/>
+        <w:t>2</w:t>
+      </w:r>
+      <w:r>
+        <w:tab/>
+        <w:t>Humility</w:t>
+      </w:r>
+      <w:r>
+        <w:tab/>
+        <w:t>0.27</w:t>
+      </w:r>
+      <w:r>
+        <w:tab/>
+        <w:t>0.05</w:t>
+      </w:r>
+      <w:r>
+        <w:tab/>
+        <w:t>0.09</w:t>
+      </w:r>
+      <w:r>
+        <w:tab/>
+        <w:t>0.92</w:t>
+      </w:r>
+    </w:p>
+    <w:p>
+      <w:r>
+        <w:t>Bert</w:t>
+      </w:r>
+      <w:r>
+        <w:tab/>
+        <w:t>2</w:t>
+      </w:r>
+      <w:r>
+        <w:tab/>
+        <w:t>Benevolence: caring</w:t>
+      </w:r>
+      <w:r>
+        <w:tab/>
+        <w:t>0.52</w:t>
+      </w:r>
+      <w:r>
+        <w:tab/>
+        <w:t>0.47</w:t>
+      </w:r>
+      <w:r>
+        <w:tab/>
+        <w:t>0.5</w:t>
+      </w:r>
+      <w:r>
+        <w:tab/>
+        <w:t>0.75</w:t>
+      </w:r>
+    </w:p>
+    <w:p>
+      <w:r>
+        <w:t>Bert</w:t>
+      </w:r>
+      <w:r>
+        <w:tab/>
+        <w:t>2</w:t>
+      </w:r>
+      <w:r>
+        <w:tab/>
+        <w:t>Benevolence: dependability</w:t>
+      </w:r>
+      <w:r>
+        <w:tab/>
+        <w:t>0.37</w:t>
+      </w:r>
+      <w:r>
+        <w:tab/>
+        <w:t>0.13</w:t>
+      </w:r>
+      <w:r>
+        <w:tab/>
+        <w:t>0.19</w:t>
+      </w:r>
+      <w:r>
+        <w:tab/>
+        <w:t>0.88</w:t>
+      </w:r>
+    </w:p>
+    <w:p>
+      <w:r>
+        <w:t>Bert</w:t>
+      </w:r>
+      <w:r>
+        <w:tab/>
+        <w:t>2</w:t>
+      </w:r>
+      <w:r>
+        <w:tab/>
+        <w:t>Universalism: concern</w:t>
+      </w:r>
+      <w:r>
+        <w:tab/>
+        <w:t>0.59</w:t>
+      </w:r>
+      <w:r>
+        <w:tab/>
+        <w:t>0.55</w:t>
+      </w:r>
+      <w:r>
+        <w:tab/>
+        <w:t>0.57</w:t>
+      </w:r>
+      <w:r>
+        <w:tab/>
+        <w:t>0.71</w:t>
+      </w:r>
+    </w:p>
+    <w:p>
+      <w:r>
+        <w:t>Bert</w:t>
+      </w:r>
+      <w:r>
+        <w:tab/>
+        <w:t>2</w:t>
+      </w:r>
+      <w:r>
+        <w:tab/>
+        <w:t>Universalism: nature</w:t>
+      </w:r>
+      <w:r>
+        <w:tab/>
+        <w:t>0.71</w:t>
+      </w:r>
+      <w:r>
+        <w:tab/>
+        <w:t>0.22</w:t>
+      </w:r>
+      <w:r>
+        <w:tab/>
+        <w:t>0.33</w:t>
+      </w:r>
+      <w:r>
+        <w:tab/>
+        <w:t>0.95</w:t>
+      </w:r>
+    </w:p>
+    <w:p>
+      <w:r>
+        <w:t>Bert</w:t>
+      </w:r>
+      <w:r>
+        <w:tab/>
+        <w:t>2</w:t>
+      </w:r>
+      <w:r>
+        <w:tab/>
+        <w:t>Universalism: tolerance</w:t>
+      </w:r>
+      <w:r>
+        <w:tab/>
+        <w:t>0.3</w:t>
+      </w:r>
+      <w:r>
+        <w:tab/>
+        <w:t>0.18</w:t>
+      </w:r>
+      <w:r>
+        <w:tab/>
+        <w:t>0.22</w:t>
+      </w:r>
+      <w:r>
+        <w:tab/>
+        <w:t>0.84</w:t>
+      </w:r>
+    </w:p>
+    <w:p>
+      <w:r>
+        <w:t>Bert</w:t>
+      </w:r>
+      <w:r>
+        <w:tab/>
+        <w:t>2</w:t>
+      </w:r>
+      <w:r>
+        <w:tab/>
+        <w:t>Universalism: objectivity</w:t>
+      </w:r>
+      <w:r>
+        <w:tab/>
+        <w:t>0.48</w:t>
+      </w:r>
+      <w:r>
+        <w:tab/>
+        <w:t>0.29</w:t>
+      </w:r>
+      <w:r>
+        <w:tab/>
+        <w:t>0.36</w:t>
+      </w:r>
+      <w:r>
+        <w:tab/>
+        <w:t>0.79</w:t>
+      </w:r>
+    </w:p>
+    <w:p>
+      <w:pPr>
+        <w:rPr>
+          <w:b/>
+          <w:bCs/>
+        </w:rPr>
+      </w:pPr>
+      <w:r>
+        <w:rPr>
+          <w:b/>
+          <w:bCs/>
+        </w:rPr>
+        <w:t>Bert</w:t>
+      </w:r>
+      <w:r>
+        <w:rPr>
+          <w:b/>
+          <w:bCs/>
+        </w:rPr>
+        <w:tab/>
+        <w:t>2</w:t>
+      </w:r>
+      <w:r>
+        <w:rPr>
+          <w:b/>
+          <w:bCs/>
+        </w:rPr>
+        <w:tab/>
+        <w:t>Mean</w:t>
+      </w:r>
+      <w:r>
+        <w:rPr>
+          <w:b/>
+          <w:bCs/>
+        </w:rPr>
+        <w:tab/>
+        <w:t>0.46</w:t>
+      </w:r>
+      <w:r>
+        <w:rPr>
+          <w:b/>
+          <w:bCs/>
+        </w:rPr>
+        <w:tab/>
+        <w:t>0.28</w:t>
+      </w:r>
+      <w:r>
+        <w:rPr>
+          <w:b/>
+          <w:bCs/>
+        </w:rPr>
+        <w:tab/>
+      </w:r>
+      <w:r>
+        <w:rPr>
+          <w:b/>
+          <w:bCs/>
+          <w:highlight w:val="yellow"/>
+        </w:rPr>
+        <w:t>0.35</w:t>
+      </w:r>
+      <w:r>
+        <w:rPr>
+          <w:b/>
+          <w:bCs/>
+        </w:rPr>
+        <w:tab/>
+        <w:t>0.86</w:t>
+      </w:r>
+    </w:p>
+    <w:p>
+      <w:r>
+        <w:t>SVM</w:t>
+      </w:r>
+      <w:r>
+        <w:tab/>
+        <w:t>2</w:t>
+      </w:r>
+      <w:r>
+        <w:tab/>
+        <w:t>Self-direction: thought</w:t>
+      </w:r>
+      <w:r>
+        <w:tab/>
+        <w:t>0.33</w:t>
+      </w:r>
+      <w:r>
+        <w:tab/>
+        <w:t>0.16</w:t>
+      </w:r>
+      <w:r>
+        <w:tab/>
+        <w:t>0.22</w:t>
+      </w:r>
+      <w:r>
+        <w:tab/>
+        <w:t>0.83</w:t>
+      </w:r>
+    </w:p>
+    <w:p>
+      <w:r>
+        <w:t>SVM</w:t>
+      </w:r>
+      <w:r>
+        <w:tab/>
+        <w:t>2</w:t>
+      </w:r>
+      <w:r>
+        <w:tab/>
+        <w:t>Self-direction: action</w:t>
+      </w:r>
+      <w:r>
+        <w:tab/>
+        <w:t>0.49</w:t>
+      </w:r>
+      <w:r>
+        <w:tab/>
+        <w:t>0.3</w:t>
+      </w:r>
+      <w:r>
+        <w:tab/>
+        <w:t>0.37</w:t>
+      </w:r>
+      <w:r>
+        <w:tab/>
+        <w:t>0.75</w:t>
+      </w:r>
+    </w:p>
+    <w:p>
+      <w:r>
+        <w:t>SVM</w:t>
+      </w:r>
+      <w:r>
+        <w:tab/>
+        <w:t>2</w:t>
+      </w:r>
+      <w:r>
+        <w:tab/>
+        <w:t>Stimulation</w:t>
+      </w:r>
+      <w:r>
+        <w:tab/>
+        <w:t>0</w:t>
+      </w:r>
+      <w:r>
+        <w:tab/>
+        <w:t>0</w:t>
+      </w:r>
+      <w:r>
+        <w:tab/>
+        <w:t>0</w:t>
+      </w:r>
+      <w:r>
+        <w:tab/>
+        <w:t>0.94</w:t>
+      </w:r>
+    </w:p>
+    <w:p>
+      <w:r>
+        <w:t>SVM</w:t>
+      </w:r>
+      <w:r>
+        <w:tab/>
+        <w:t>2</w:t>
+      </w:r>
+      <w:r>
+        <w:tab/>
+        <w:t>Hedonism</w:t>
+      </w:r>
+      <w:r>
+        <w:tab/>
+        <w:t>0</w:t>
+      </w:r>
+      <w:r>
+        <w:tab/>
+        <w:t>0</w:t>
+      </w:r>
+      <w:r>
+        <w:tab/>
+        <w:t>0</w:t>
+      </w:r>
+      <w:r>
+        <w:tab/>
+        <w:t>0.98</w:t>
+      </w:r>
+    </w:p>
+    <w:p>
+      <w:r>
+        <w:t>SVM</w:t>
+      </w:r>
+      <w:r>
+        <w:tab/>
+        <w:t>2</w:t>
+      </w:r>
+      <w:r>
+        <w:tab/>
+        <w:t>Achievement</w:t>
+      </w:r>
+      <w:r>
+        <w:tab/>
+        <w:t>0.56</w:t>
+      </w:r>
+      <w:r>
+        <w:tab/>
+        <w:t>0.39</w:t>
+      </w:r>
+      <w:r>
+        <w:tab/>
+        <w:t>0.46</w:t>
+      </w:r>
+      <w:r>
+        <w:tab/>
+        <w:t>0.72</w:t>
+      </w:r>
+    </w:p>
+    <w:p>
+      <w:r>
+        <w:t>SVM</w:t>
+      </w:r>
+      <w:r>
+        <w:tab/>
+        <w:t>2</w:t>
+      </w:r>
+      <w:r>
+        <w:tab/>
+        <w:t>Power: dominance</w:t>
+      </w:r>
+      <w:r>
+        <w:tab/>
+        <w:t>0.18</w:t>
+      </w:r>
+      <w:r>
+        <w:tab/>
+        <w:t>0.11</w:t>
+      </w:r>
+      <w:r>
+        <w:tab/>
+        <w:t>0.14</w:t>
+      </w:r>
+      <w:r>
+        <w:tab/>
+        <w:t>0.88</w:t>
+      </w:r>
+    </w:p>
+    <w:p>
+      <w:r>
+        <w:t>SVM</w:t>
+      </w:r>
+      <w:r>
+        <w:tab/>
+        <w:t>2</w:t>
+      </w:r>
+      <w:r>
+        <w:tab/>
+        <w:t>Power: resources</w:t>
+      </w:r>
+      <w:r>
+        <w:tab/>
+        <w:t>0.24</w:t>
+      </w:r>
+      <w:r>
+        <w:tab/>
+        <w:t>0.16</w:t>
+      </w:r>
+      <w:r>
+        <w:tab/>
+        <w:t>0.19</w:t>
+      </w:r>
+      <w:r>
+        <w:tab/>
+        <w:t>0.9</w:t>
+      </w:r>
+    </w:p>
+    <w:p>
+      <w:r>
+        <w:t>SVM</w:t>
+      </w:r>
+      <w:r>
+        <w:tab/>
+        <w:t>2</w:t>
+      </w:r>
+      <w:r>
+        <w:tab/>
+        <w:t>Face</w:t>
+      </w:r>
+      <w:r>
+        <w:tab/>
+        <w:t>0.23</w:t>
+      </w:r>
+      <w:r>
+        <w:tab/>
+        <w:t>0.09</w:t>
+      </w:r>
+      <w:r>
+        <w:tab/>
+        <w:t>0.13</w:t>
+      </w:r>
+      <w:r>
+        <w:tab/>
+        <w:t>0.95</w:t>
+      </w:r>
+    </w:p>
+    <w:p>
+      <w:r>
+        <w:t>SVM</w:t>
+      </w:r>
+      <w:r>
+        <w:tab/>
+        <w:t>2</w:t>
+      </w:r>
+      <w:r>
+        <w:tab/>
+        <w:t>Security: personal</w:t>
+      </w:r>
+      <w:r>
+        <w:tab/>
+        <w:t>0.54</w:t>
+      </w:r>
+      <w:r>
+        <w:tab/>
+        <w:t>0.46</w:t>
+      </w:r>
+      <w:r>
+        <w:tab/>
+        <w:t>0.5</w:t>
+      </w:r>
+      <w:r>
+        <w:tab/>
+        <w:t>0.63</w:t>
+      </w:r>
+    </w:p>
+    <w:p>
+      <w:r>
+        <w:t>SVM</w:t>
+      </w:r>
+      <w:r>
+        <w:tab/>
+        <w:t>2</w:t>
+      </w:r>
+      <w:r>
+        <w:tab/>
+        <w:t>Security: societal</w:t>
+      </w:r>
+      <w:r>
+        <w:tab/>
+        <w:t>0.53</w:t>
+      </w:r>
+      <w:r>
+        <w:tab/>
+        <w:t>0.39</w:t>
+      </w:r>
+      <w:r>
+        <w:tab/>
+        <w:t>0.45</w:t>
+      </w:r>
+      <w:r>
+        <w:tab/>
+        <w:t>0.73</w:t>
+      </w:r>
+    </w:p>
+    <w:p>
+      <w:r>
+        <w:t>SVM</w:t>
+      </w:r>
+      <w:r>
+        <w:tab/>
+        <w:t>2</w:t>
+      </w:r>
+      <w:r>
+        <w:tab/>
+        <w:t>Tradition</w:t>
+      </w:r>
+      <w:r>
+        <w:tab/>
+        <w:t>0.38</w:t>
+      </w:r>
+      <w:r>
+        <w:tab/>
+        <w:t>0.1</w:t>
+      </w:r>
+      <w:r>
+        <w:tab/>
+        <w:t>0.16</w:t>
+      </w:r>
+      <w:r>
+        <w:tab/>
+        <w:t>0.87</w:t>
+      </w:r>
+    </w:p>
+    <w:p>
+      <w:r>
+        <w:t>SVM</w:t>
+      </w:r>
+      <w:r>
+        <w:tab/>
+        <w:t>2</w:t>
+      </w:r>
+      <w:r>
+        <w:tab/>
+        <w:t>Conformity: rules</w:t>
+      </w:r>
+      <w:r>
+        <w:tab/>
+        <w:t>0.36</w:t>
+      </w:r>
+      <w:r>
+        <w:tab/>
+        <w:t>0.36</w:t>
+      </w:r>
+      <w:r>
+        <w:tab/>
+        <w:t>0.36</w:t>
+      </w:r>
+      <w:r>
+        <w:tab/>
+        <w:t>0.74</w:t>
+      </w:r>
+    </w:p>
+    <w:p>
+      <w:r>
+        <w:t>SVM</w:t>
+      </w:r>
+      <w:r>
+        <w:tab/>
+        <w:t>2</w:t>
+      </w:r>
+      <w:r>
+        <w:tab/>
+        <w:t>Conformity: interpersonal</w:t>
+      </w:r>
+      <w:r>
+        <w:tab/>
+        <w:t>0.25</w:t>
+      </w:r>
+      <w:r>
+        <w:tab/>
+        <w:t>0.07</w:t>
+      </w:r>
+      <w:r>
+        <w:tab/>
+        <w:t>0.11</w:t>
+      </w:r>
+      <w:r>
+        <w:tab/>
+        <w:t>0.98</w:t>
+      </w:r>
+    </w:p>
+    <w:p>
+      <w:r>
+        <w:t>SVM</w:t>
+      </w:r>
+      <w:r>
+        <w:tab/>
+        <w:t>2</w:t>
+      </w:r>
+      <w:r>
+        <w:tab/>
+        <w:t>Humility</w:t>
+      </w:r>
+      <w:r>
+        <w:tab/>
+        <w:t>0.24</w:t>
+      </w:r>
+      <w:r>
+        <w:tab/>
+        <w:t>0.07</w:t>
+      </w:r>
+      <w:r>
+        <w:tab/>
+        <w:t>0.11</w:t>
+      </w:r>
+      <w:r>
+        <w:tab/>
+        <w:t>0.91</w:t>
+      </w:r>
+    </w:p>
+    <w:p>
+      <w:r>
+        <w:t>SVM</w:t>
+      </w:r>
+      <w:r>
+        <w:tab/>
+        <w:t>2</w:t>
+      </w:r>
+      <w:r>
+        <w:tab/>
+        <w:t>Benevolence: caring</w:t>
+      </w:r>
+      <w:r>
+        <w:tab/>
+        <w:t>0.39</w:t>
+      </w:r>
+      <w:r>
+        <w:tab/>
+        <w:t>0.39</w:t>
+      </w:r>
+      <w:r>
+        <w:tab/>
+        <w:t>0.39</w:t>
+      </w:r>
+      <w:r>
+        <w:tab/>
+        <w:t>0.69</w:t>
+      </w:r>
+    </w:p>
+    <w:p>
+      <w:r>
+        <w:t>SVM</w:t>
+      </w:r>
+      <w:r>
+        <w:tab/>
+        <w:t>2</w:t>
+      </w:r>
+      <w:r>
+        <w:tab/>
+        <w:t>Benevolence: dependability</w:t>
+      </w:r>
+      <w:r>
+        <w:tab/>
+        <w:t>0.15</w:t>
+      </w:r>
+      <w:r>
+        <w:tab/>
+        <w:t>0.17</w:t>
+      </w:r>
+      <w:r>
+        <w:tab/>
+        <w:t>0.16</w:t>
+      </w:r>
+      <w:r>
+        <w:tab/>
+        <w:t>0.8</w:t>
+      </w:r>
+    </w:p>
+    <w:p>
+      <w:r>
+        <w:t>SVM</w:t>
+      </w:r>
+      <w:r>
+        <w:tab/>
+        <w:t>2</w:t>
+      </w:r>
+      <w:r>
+        <w:tab/>
+        <w:t>Universalism: concern</w:t>
+      </w:r>
+      <w:r>
+        <w:tab/>
+        <w:t>0.47</w:t>
+      </w:r>
+      <w:r>
+        <w:tab/>
+        <w:t>0.38</w:t>
+      </w:r>
+      <w:r>
+        <w:tab/>
+        <w:t>0.42</w:t>
+      </w:r>
+      <w:r>
+        <w:tab/>
+        <w:t>0.64</w:t>
+      </w:r>
+    </w:p>
+    <w:p>
+      <w:r>
+        <w:t>SVM</w:t>
+      </w:r>
+      <w:r>
+        <w:tab/>
+        <w:t>2</w:t>
+      </w:r>
+      <w:r>
+        <w:tab/>
+        <w:t>Universalism: nature</w:t>
+      </w:r>
+      <w:r>
+        <w:tab/>
+        <w:t>0.71</w:t>
+      </w:r>
+      <w:r>
+        <w:tab/>
+        <w:t>0.11</w:t>
+      </w:r>
+      <w:r>
+        <w:tab/>
+        <w:t>0.19</w:t>
+      </w:r>
+      <w:r>
+        <w:tab/>
+        <w:t>0.94</w:t>
+      </w:r>
+    </w:p>
+    <w:p>
+      <w:r>
+        <w:t>SVM</w:t>
+      </w:r>
+      <w:r>
+        <w:tab/>
+        <w:t>2</w:t>
+      </w:r>
+      <w:r>
+        <w:tab/>
+        <w:t>Universalism: tolerance</w:t>
+      </w:r>
+      <w:r>
+        <w:tab/>
+        <w:t>0.16</w:t>
+      </w:r>
+      <w:r>
+        <w:tab/>
+        <w:t>0.14</w:t>
+      </w:r>
+      <w:r>
+        <w:tab/>
+        <w:t>0.15</w:t>
+      </w:r>
+      <w:r>
+        <w:tab/>
+        <w:t>0.79</w:t>
+      </w:r>
+    </w:p>
+    <w:p>
+      <w:r>
+        <w:t>SVM</w:t>
+      </w:r>
+      <w:r>
+        <w:tab/>
+        <w:t>2</w:t>
+      </w:r>
+      <w:r>
+        <w:tab/>
+        <w:t>Universalism: objectivity</w:t>
+      </w:r>
+      <w:r>
+        <w:tab/>
+        <w:t>0.3</w:t>
+      </w:r>
+      <w:r>
+        <w:tab/>
+        <w:t>0.18</w:t>
+      </w:r>
+      <w:r>
+        <w:tab/>
+        <w:t>0.22</w:t>
+      </w:r>
+      <w:r>
+        <w:tab/>
+        <w:t>0.75</w:t>
+      </w:r>
+    </w:p>
+    <w:p>
+      <w:pPr>
+        <w:rPr>
+          <w:b/>
+          <w:bCs/>
+        </w:rPr>
+      </w:pPr>
+      <w:r>
+        <w:rPr>
+          <w:b/>
+          <w:bCs/>
+        </w:rPr>
+        <w:t>SVM</w:t>
+      </w:r>
+      <w:r>
+        <w:rPr>
+          <w:b/>
+          <w:bCs/>
+        </w:rPr>
+        <w:tab/>
+        <w:t>2</w:t>
+      </w:r>
+      <w:r>
+        <w:rPr>
+          <w:b/>
+          <w:bCs/>
+        </w:rPr>
+        <w:tab/>
+        <w:t>Mean</w:t>
+      </w:r>
+      <w:r>
+        <w:rPr>
+          <w:b/>
+          <w:bCs/>
+        </w:rPr>
+        <w:tab/>
+        <w:t>0.33</w:t>
+      </w:r>
+      <w:r>
+        <w:rPr>
+          <w:b/>
+          <w:bCs/>
+        </w:rPr>
+        <w:tab/>
+        <w:t>0.2</w:t>
+      </w:r>
+      <w:r>
+        <w:rPr>
+          <w:b/>
+          <w:bCs/>
+        </w:rPr>
+        <w:tab/>
+      </w:r>
+      <w:r>
+        <w:rPr>
+          <w:b/>
+          <w:bCs/>
+          <w:highlight w:val="yellow"/>
+        </w:rPr>
+        <w:t>0.25</w:t>
+      </w:r>
+      <w:r>
+        <w:rPr>
+          <w:b/>
+          <w:bCs/>
+        </w:rPr>
+        <w:tab/>
+        <w:t>0.82</w:t>
+      </w:r>
+    </w:p>
+    <w:p>
+      <w:pPr>
+        <w:rPr>
+          <w:b/>
+          <w:bCs/>
+        </w:rPr>
+      </w:pPr>
     </w:p>
     <w:sectPr>
       <w:pgSz w:w="12240" w:h="15840"/>
